--- a/documentation/seif's part.docx
+++ b/documentation/seif's part.docx
@@ -8,9 +8,91 @@
           <w:highlight w:val="none"/>
         </w:rPr>
       </w:pPr>
-      <w:r/>
       <w:r>
-        <w:t xml:space="preserve">In the phase of question analysis, we commonly see a pattern that the user is prompted to enter data in shape of form questions which could be parsed into a form that is really spread in usage. After a lot of research the way is to ask the victim about his important or sensitive data. It is not directly from about the content but it just the start to lure the victim to answer it even more sensitive data. The way we are going to deal wit</w:t>
+        <w:rPr>
+          <w:highlight w:val="none"/>
+        </w:rPr>
+        <w:t xml:space="preserve">As we are working for search for the best method to reveal how the attackers make their way through users’ sensitive data and information, We had to understand the scope of which they perform, in example trying to fetch important data through out phishing techniques using malware links made using penetration testing tools. Other way, hackers could send spammed emails, targeting huge number of users with different authorities in which they could lead to the wanted person or manager they need.</w:t>
+      </w:r>
+      <w:r>
+        <w:rPr>
+          <w:highlight w:val="none"/>
+        </w:rPr>
+      </w:r>
+    </w:p>
+    <w:p>
+      <w:pPr>
+        <w:rPr>
+          <w:b w:val="0"/>
+          <w:highlight w:val="none"/>
+        </w:rPr>
+      </w:pPr>
+      <w:r>
+        <w:rPr>
+          <w:highlight w:val="none"/>
+        </w:rPr>
+        <w:t xml:space="preserve">So in order to achieve this we have splitted the vast majority of attacks into two different categories. The first group is using </w:t>
+      </w:r>
+      <w:r>
+        <w:rPr>
+          <w:b/>
+          <w:highlight w:val="none"/>
+        </w:rPr>
+        <w:t xml:space="preserve">Ask a question</w:t>
+      </w:r>
+      <w:r>
+        <w:rPr>
+          <w:b w:val="0"/>
+          <w:highlight w:val="none"/>
+        </w:rPr>
+        <w:t xml:space="preserve"> whose answer is private or leads to data breach. The second group is using </w:t>
+      </w:r>
+      <w:r>
+        <w:rPr>
+          <w:b/>
+          <w:highlight w:val="none"/>
+        </w:rPr>
+        <w:t xml:space="preserve">Issuing command </w:t>
+      </w:r>
+      <w:r>
+        <w:rPr>
+          <w:b w:val="0"/>
+          <w:highlight w:val="none"/>
+        </w:rPr>
+        <w:t xml:space="preserve">to perform a forbidden function. So we have made our way through that by diving attackers’ commands into a </w:t>
+      </w:r>
+      <w:r>
+        <w:rPr>
+          <w:b/>
+          <w:highlight w:val="none"/>
+        </w:rPr>
+        <w:t xml:space="preserve">verb-object pair</w:t>
+      </w:r>
+      <w:r>
+        <w:rPr>
+          <w:b w:val="0"/>
+          <w:highlight w:val="none"/>
+        </w:rPr>
+        <w:t xml:space="preserve"> so that we can easily identify which commands could be a threaten to users’ sensitive information.</w:t>
+      </w:r>
+      <w:r>
+        <w:rPr>
+          <w:b w:val="0"/>
+          <w:highlight w:val="none"/>
+        </w:rPr>
+      </w:r>
+    </w:p>
+    <w:p>
+      <w:pPr>
+        <w:rPr>
+          <w:highlight w:val="none"/>
+        </w:rPr>
+      </w:pPr>
+      <w:r>
+        <w:t xml:space="preserve">In the phase of question analysis, we commonly see a pattern that the user is prompted to enter data in shape of form questions which could be parsed into a form that is really spread </w:t>
+      </w:r>
+      <w:r>
+        <w:t xml:space="preserve">in usage. After a lot of research the way is to ask the victim about his important or sensitive data. It is not directly from about the content but it just the start to lure the victim to answer it even more sensitive data. The way we are going to deal wit</w:t>
       </w:r>
       <w:r>
         <w:t xml:space="preserve">h it would be to divide the question in example of "wh" questions looking for item wanted in the question (e. g.) "what is your &lt;item&gt;?" where "item" mentioned is the form item (data).</w:t>
@@ -20,11 +102,7 @@
           <w:highlight w:val="none"/>
         </w:rPr>
       </w:r>
-      <w:r>
-        <w:rPr>
-          <w:highlight w:val="none"/>
-        </w:rPr>
-      </w:r>
+      <w:r/>
     </w:p>
     <w:sectPr>
       <w:footnotePr/>
@@ -46,7 +124,6 @@
       <w:pPr>
         <w:spacing w:after="0" w:line="240" w:lineRule="auto"/>
       </w:pPr>
-      <w:r/>
       <w:r>
         <w:separator/>
       </w:r>
@@ -58,7 +135,6 @@
       <w:pPr>
         <w:spacing w:after="0" w:line="240" w:lineRule="auto"/>
       </w:pPr>
-      <w:r/>
       <w:r>
         <w:continuationSeparator/>
       </w:r>
@@ -75,7 +151,6 @@
       <w:pPr>
         <w:spacing w:after="0" w:line="240" w:lineRule="auto"/>
       </w:pPr>
-      <w:r/>
       <w:r>
         <w:separator/>
       </w:r>
@@ -87,7 +162,6 @@
       <w:pPr>
         <w:spacing w:after="0" w:line="240" w:lineRule="auto"/>
       </w:pPr>
-      <w:r/>
       <w:r>
         <w:continuationSeparator/>
       </w:r>
@@ -253,11 +327,11 @@
     <w:lsdException w:name="Bibliography" w:uiPriority="37"/>
     <w:lsdException w:name="TOC Heading" w:uiPriority="39" w:qFormat="1"/>
   </w:latentStyles>
-  <w:style w:type="paragraph" w:styleId="11">
+  <w:style w:type="paragraph" w:styleId="634">
     <w:name w:val="Heading 1"/>
-    <w:basedOn w:val="598"/>
-    <w:next w:val="598"/>
-    <w:link w:val="12"/>
+    <w:basedOn w:val="810"/>
+    <w:next w:val="810"/>
+    <w:link w:val="635"/>
     <w:uiPriority w:val="9"/>
     <w:qFormat/>
     <w:pPr>
@@ -272,10 +346,9 @@
       <w:szCs w:val="40"/>
     </w:rPr>
   </w:style>
-  <w:style w:type="character" w:styleId="12">
+  <w:style w:type="character" w:styleId="635">
     <w:name w:val="Heading 1 Char"/>
-    <w:basedOn w:val="9"/>
-    <w:link w:val="11"/>
+    <w:link w:val="634"/>
     <w:uiPriority w:val="9"/>
     <w:rPr>
       <w:rFonts w:ascii="Arial" w:hAnsi="Arial" w:cs="Arial" w:eastAsia="Arial"/>
@@ -283,11 +356,11 @@
       <w:szCs w:val="40"/>
     </w:rPr>
   </w:style>
-  <w:style w:type="paragraph" w:styleId="13">
+  <w:style w:type="paragraph" w:styleId="636">
     <w:name w:val="Heading 2"/>
-    <w:basedOn w:val="598"/>
-    <w:next w:val="598"/>
-    <w:link w:val="14"/>
+    <w:basedOn w:val="810"/>
+    <w:next w:val="810"/>
+    <w:link w:val="637"/>
     <w:uiPriority w:val="9"/>
     <w:unhideWhenUsed/>
     <w:qFormat/>
@@ -302,21 +375,20 @@
       <w:sz w:val="34"/>
     </w:rPr>
   </w:style>
-  <w:style w:type="character" w:styleId="14">
+  <w:style w:type="character" w:styleId="637">
     <w:name w:val="Heading 2 Char"/>
-    <w:basedOn w:val="9"/>
-    <w:link w:val="13"/>
+    <w:link w:val="636"/>
     <w:uiPriority w:val="9"/>
     <w:rPr>
       <w:rFonts w:ascii="Arial" w:hAnsi="Arial" w:cs="Arial" w:eastAsia="Arial"/>
       <w:sz w:val="34"/>
     </w:rPr>
   </w:style>
-  <w:style w:type="paragraph" w:styleId="15">
+  <w:style w:type="paragraph" w:styleId="638">
     <w:name w:val="Heading 3"/>
-    <w:basedOn w:val="598"/>
-    <w:next w:val="598"/>
-    <w:link w:val="16"/>
+    <w:basedOn w:val="810"/>
+    <w:next w:val="810"/>
+    <w:link w:val="639"/>
     <w:uiPriority w:val="9"/>
     <w:unhideWhenUsed/>
     <w:qFormat/>
@@ -332,10 +404,9 @@
       <w:szCs w:val="30"/>
     </w:rPr>
   </w:style>
-  <w:style w:type="character" w:styleId="16">
+  <w:style w:type="character" w:styleId="639">
     <w:name w:val="Heading 3 Char"/>
-    <w:basedOn w:val="9"/>
-    <w:link w:val="15"/>
+    <w:link w:val="638"/>
     <w:uiPriority w:val="9"/>
     <w:rPr>
       <w:rFonts w:ascii="Arial" w:hAnsi="Arial" w:cs="Arial" w:eastAsia="Arial"/>
@@ -343,11 +414,11 @@
       <w:szCs w:val="30"/>
     </w:rPr>
   </w:style>
-  <w:style w:type="paragraph" w:styleId="17">
+  <w:style w:type="paragraph" w:styleId="640">
     <w:name w:val="Heading 4"/>
-    <w:basedOn w:val="598"/>
-    <w:next w:val="598"/>
-    <w:link w:val="18"/>
+    <w:basedOn w:val="810"/>
+    <w:next w:val="810"/>
+    <w:link w:val="641"/>
     <w:uiPriority w:val="9"/>
     <w:unhideWhenUsed/>
     <w:qFormat/>
@@ -365,10 +436,9 @@
       <w:szCs w:val="26"/>
     </w:rPr>
   </w:style>
-  <w:style w:type="character" w:styleId="18">
+  <w:style w:type="character" w:styleId="641">
     <w:name w:val="Heading 4 Char"/>
-    <w:basedOn w:val="9"/>
-    <w:link w:val="17"/>
+    <w:link w:val="640"/>
     <w:uiPriority w:val="9"/>
     <w:rPr>
       <w:rFonts w:ascii="Arial" w:hAnsi="Arial" w:cs="Arial" w:eastAsia="Arial"/>
@@ -378,11 +448,11 @@
       <w:szCs w:val="26"/>
     </w:rPr>
   </w:style>
-  <w:style w:type="paragraph" w:styleId="19">
+  <w:style w:type="paragraph" w:styleId="642">
     <w:name w:val="Heading 5"/>
-    <w:basedOn w:val="598"/>
-    <w:next w:val="598"/>
-    <w:link w:val="20"/>
+    <w:basedOn w:val="810"/>
+    <w:next w:val="810"/>
+    <w:link w:val="643"/>
     <w:uiPriority w:val="9"/>
     <w:unhideWhenUsed/>
     <w:qFormat/>
@@ -400,10 +470,9 @@
       <w:szCs w:val="24"/>
     </w:rPr>
   </w:style>
-  <w:style w:type="character" w:styleId="20">
+  <w:style w:type="character" w:styleId="643">
     <w:name w:val="Heading 5 Char"/>
-    <w:basedOn w:val="9"/>
-    <w:link w:val="19"/>
+    <w:link w:val="642"/>
     <w:uiPriority w:val="9"/>
     <w:rPr>
       <w:rFonts w:ascii="Arial" w:hAnsi="Arial" w:cs="Arial" w:eastAsia="Arial"/>
@@ -413,11 +482,11 @@
       <w:szCs w:val="24"/>
     </w:rPr>
   </w:style>
-  <w:style w:type="paragraph" w:styleId="21">
+  <w:style w:type="paragraph" w:styleId="644">
     <w:name w:val="Heading 6"/>
-    <w:basedOn w:val="598"/>
-    <w:next w:val="598"/>
-    <w:link w:val="22"/>
+    <w:basedOn w:val="810"/>
+    <w:next w:val="810"/>
+    <w:link w:val="645"/>
     <w:uiPriority w:val="9"/>
     <w:unhideWhenUsed/>
     <w:qFormat/>
@@ -435,10 +504,9 @@
       <w:szCs w:val="22"/>
     </w:rPr>
   </w:style>
-  <w:style w:type="character" w:styleId="22">
+  <w:style w:type="character" w:styleId="645">
     <w:name w:val="Heading 6 Char"/>
-    <w:basedOn w:val="9"/>
-    <w:link w:val="21"/>
+    <w:link w:val="644"/>
     <w:uiPriority w:val="9"/>
     <w:rPr>
       <w:rFonts w:ascii="Arial" w:hAnsi="Arial" w:cs="Arial" w:eastAsia="Arial"/>
@@ -448,11 +516,11 @@
       <w:szCs w:val="22"/>
     </w:rPr>
   </w:style>
-  <w:style w:type="paragraph" w:styleId="23">
+  <w:style w:type="paragraph" w:styleId="646">
     <w:name w:val="Heading 7"/>
-    <w:basedOn w:val="598"/>
-    <w:next w:val="598"/>
-    <w:link w:val="24"/>
+    <w:basedOn w:val="810"/>
+    <w:next w:val="810"/>
+    <w:link w:val="647"/>
     <w:uiPriority w:val="9"/>
     <w:unhideWhenUsed/>
     <w:qFormat/>
@@ -472,10 +540,9 @@
       <w:szCs w:val="22"/>
     </w:rPr>
   </w:style>
-  <w:style w:type="character" w:styleId="24">
+  <w:style w:type="character" w:styleId="647">
     <w:name w:val="Heading 7 Char"/>
-    <w:basedOn w:val="9"/>
-    <w:link w:val="23"/>
+    <w:link w:val="646"/>
     <w:uiPriority w:val="9"/>
     <w:rPr>
       <w:rFonts w:ascii="Arial" w:hAnsi="Arial" w:cs="Arial" w:eastAsia="Arial"/>
@@ -487,11 +554,11 @@
       <w:szCs w:val="22"/>
     </w:rPr>
   </w:style>
-  <w:style w:type="paragraph" w:styleId="25">
+  <w:style w:type="paragraph" w:styleId="648">
     <w:name w:val="Heading 8"/>
-    <w:basedOn w:val="598"/>
-    <w:next w:val="598"/>
-    <w:link w:val="26"/>
+    <w:basedOn w:val="810"/>
+    <w:next w:val="810"/>
+    <w:link w:val="649"/>
     <w:uiPriority w:val="9"/>
     <w:unhideWhenUsed/>
     <w:qFormat/>
@@ -509,10 +576,9 @@
       <w:szCs w:val="22"/>
     </w:rPr>
   </w:style>
-  <w:style w:type="character" w:styleId="26">
+  <w:style w:type="character" w:styleId="649">
     <w:name w:val="Heading 8 Char"/>
-    <w:basedOn w:val="9"/>
-    <w:link w:val="25"/>
+    <w:link w:val="648"/>
     <w:uiPriority w:val="9"/>
     <w:rPr>
       <w:rFonts w:ascii="Arial" w:hAnsi="Arial" w:cs="Arial" w:eastAsia="Arial"/>
@@ -522,11 +588,11 @@
       <w:szCs w:val="22"/>
     </w:rPr>
   </w:style>
-  <w:style w:type="paragraph" w:styleId="27">
+  <w:style w:type="paragraph" w:styleId="650">
     <w:name w:val="Heading 9"/>
-    <w:basedOn w:val="598"/>
-    <w:next w:val="598"/>
-    <w:link w:val="28"/>
+    <w:basedOn w:val="810"/>
+    <w:next w:val="810"/>
+    <w:link w:val="651"/>
     <w:uiPriority w:val="9"/>
     <w:unhideWhenUsed/>
     <w:qFormat/>
@@ -544,10 +610,9 @@
       <w:szCs w:val="21"/>
     </w:rPr>
   </w:style>
-  <w:style w:type="character" w:styleId="28">
+  <w:style w:type="character" w:styleId="651">
     <w:name w:val="Heading 9 Char"/>
-    <w:basedOn w:val="9"/>
-    <w:link w:val="27"/>
+    <w:link w:val="650"/>
     <w:uiPriority w:val="9"/>
     <w:rPr>
       <w:rFonts w:ascii="Arial" w:hAnsi="Arial" w:cs="Arial" w:eastAsia="Arial"/>
@@ -557,11 +622,11 @@
       <w:szCs w:val="21"/>
     </w:rPr>
   </w:style>
-  <w:style w:type="paragraph" w:styleId="32">
+  <w:style w:type="paragraph" w:styleId="652">
     <w:name w:val="Title"/>
-    <w:basedOn w:val="598"/>
-    <w:next w:val="598"/>
-    <w:link w:val="33"/>
+    <w:basedOn w:val="810"/>
+    <w:next w:val="810"/>
+    <w:link w:val="653"/>
     <w:uiPriority w:val="10"/>
     <w:qFormat/>
     <w:pPr>
@@ -573,21 +638,20 @@
       <w:szCs w:val="48"/>
     </w:rPr>
   </w:style>
-  <w:style w:type="character" w:styleId="33">
+  <w:style w:type="character" w:styleId="653">
     <w:name w:val="Title Char"/>
-    <w:basedOn w:val="9"/>
-    <w:link w:val="32"/>
+    <w:link w:val="652"/>
     <w:uiPriority w:val="10"/>
     <w:rPr>
       <w:sz w:val="48"/>
       <w:szCs w:val="48"/>
     </w:rPr>
   </w:style>
-  <w:style w:type="paragraph" w:styleId="34">
+  <w:style w:type="paragraph" w:styleId="654">
     <w:name w:val="Subtitle"/>
-    <w:basedOn w:val="598"/>
-    <w:next w:val="598"/>
-    <w:link w:val="35"/>
+    <w:basedOn w:val="810"/>
+    <w:next w:val="810"/>
+    <w:link w:val="655"/>
     <w:uiPriority w:val="11"/>
     <w:qFormat/>
     <w:pPr>
@@ -598,21 +662,20 @@
       <w:szCs w:val="24"/>
     </w:rPr>
   </w:style>
-  <w:style w:type="character" w:styleId="35">
+  <w:style w:type="character" w:styleId="655">
     <w:name w:val="Subtitle Char"/>
-    <w:basedOn w:val="9"/>
-    <w:link w:val="34"/>
+    <w:link w:val="654"/>
     <w:uiPriority w:val="11"/>
     <w:rPr>
       <w:sz w:val="24"/>
       <w:szCs w:val="24"/>
     </w:rPr>
   </w:style>
-  <w:style w:type="paragraph" w:styleId="36">
+  <w:style w:type="paragraph" w:styleId="656">
     <w:name w:val="Quote"/>
-    <w:basedOn w:val="598"/>
-    <w:next w:val="598"/>
-    <w:link w:val="37"/>
+    <w:basedOn w:val="810"/>
+    <w:next w:val="810"/>
+    <w:link w:val="657"/>
     <w:uiPriority w:val="29"/>
     <w:qFormat/>
     <w:pPr>
@@ -622,19 +685,19 @@
       <w:i/>
     </w:rPr>
   </w:style>
-  <w:style w:type="character" w:styleId="37">
+  <w:style w:type="character" w:styleId="657">
     <w:name w:val="Quote Char"/>
-    <w:link w:val="36"/>
+    <w:link w:val="656"/>
     <w:uiPriority w:val="29"/>
     <w:rPr>
       <w:i/>
     </w:rPr>
   </w:style>
-  <w:style w:type="paragraph" w:styleId="38">
+  <w:style w:type="paragraph" w:styleId="658">
     <w:name w:val="Intense Quote"/>
-    <w:basedOn w:val="598"/>
-    <w:next w:val="598"/>
-    <w:link w:val="39"/>
+    <w:basedOn w:val="810"/>
+    <w:next w:val="810"/>
+    <w:link w:val="659"/>
     <w:uiPriority w:val="30"/>
     <w:qFormat/>
     <w:pPr>
@@ -652,18 +715,18 @@
       <w:i/>
     </w:rPr>
   </w:style>
-  <w:style w:type="character" w:styleId="39">
+  <w:style w:type="character" w:styleId="659">
     <w:name w:val="Intense Quote Char"/>
-    <w:link w:val="38"/>
+    <w:link w:val="658"/>
     <w:uiPriority w:val="30"/>
     <w:rPr>
       <w:i/>
     </w:rPr>
   </w:style>
-  <w:style w:type="paragraph" w:styleId="40">
+  <w:style w:type="paragraph" w:styleId="660">
     <w:name w:val="Header"/>
-    <w:basedOn w:val="598"/>
-    <w:link w:val="41"/>
+    <w:basedOn w:val="810"/>
+    <w:link w:val="661"/>
     <w:uiPriority w:val="99"/>
     <w:unhideWhenUsed/>
     <w:pPr>
@@ -674,16 +737,15 @@
       </w:tabs>
     </w:pPr>
   </w:style>
-  <w:style w:type="character" w:styleId="41">
+  <w:style w:type="character" w:styleId="661">
     <w:name w:val="Header Char"/>
-    <w:basedOn w:val="9"/>
-    <w:link w:val="40"/>
-    <w:uiPriority w:val="99"/>
-  </w:style>
-  <w:style w:type="paragraph" w:styleId="42">
+    <w:link w:val="660"/>
+    <w:uiPriority w:val="99"/>
+  </w:style>
+  <w:style w:type="paragraph" w:styleId="662">
     <w:name w:val="Footer"/>
-    <w:basedOn w:val="598"/>
-    <w:link w:val="45"/>
+    <w:basedOn w:val="810"/>
+    <w:link w:val="665"/>
     <w:uiPriority w:val="99"/>
     <w:unhideWhenUsed/>
     <w:pPr>
@@ -694,16 +756,15 @@
       </w:tabs>
     </w:pPr>
   </w:style>
-  <w:style w:type="character" w:styleId="43">
+  <w:style w:type="character" w:styleId="663">
     <w:name w:val="Footer Char"/>
-    <w:basedOn w:val="9"/>
-    <w:link w:val="42"/>
-    <w:uiPriority w:val="99"/>
-  </w:style>
-  <w:style w:type="paragraph" w:styleId="44">
+    <w:link w:val="662"/>
+    <w:uiPriority w:val="99"/>
+  </w:style>
+  <w:style w:type="paragraph" w:styleId="664">
     <w:name w:val="Caption"/>
-    <w:basedOn w:val="598"/>
-    <w:next w:val="598"/>
+    <w:basedOn w:val="810"/>
+    <w:next w:val="810"/>
     <w:uiPriority w:val="35"/>
     <w:semiHidden/>
     <w:unhideWhenUsed/>
@@ -719,15 +780,15 @@
       <w:szCs w:val="18"/>
     </w:rPr>
   </w:style>
-  <w:style w:type="character" w:styleId="45">
+  <w:style w:type="character" w:styleId="665">
     <w:name w:val="Caption Char"/>
-    <w:basedOn w:val="44"/>
-    <w:link w:val="42"/>
-    <w:uiPriority w:val="99"/>
-  </w:style>
-  <w:style w:type="table" w:styleId="46">
+    <w:basedOn w:val="664"/>
+    <w:link w:val="662"/>
+    <w:uiPriority w:val="99"/>
+  </w:style>
+  <w:style w:type="table" w:styleId="666">
     <w:name w:val="Table Grid"/>
-    <w:basedOn w:val="599"/>
+    <w:basedOn w:val="811"/>
     <w:uiPriority w:val="59"/>
     <w:pPr>
       <w:spacing w:after="0" w:line="240" w:lineRule="auto"/>
@@ -750,9 +811,9 @@
       </w:tblCellMar>
     </w:tblPr>
   </w:style>
-  <w:style w:type="table" w:styleId="47">
+  <w:style w:type="table" w:styleId="667">
     <w:name w:val="Table Grid Light"/>
-    <w:basedOn w:val="599"/>
+    <w:basedOn w:val="811"/>
     <w:uiPriority w:val="59"/>
     <w:pPr>
       <w:spacing w:after="0" w:line="240" w:lineRule="auto"/>
@@ -775,9 +836,9 @@
       </w:tblCellMar>
     </w:tblPr>
   </w:style>
-  <w:style w:type="table" w:styleId="48">
+  <w:style w:type="table" w:styleId="668">
     <w:name w:val="Plain Table 1"/>
-    <w:basedOn w:val="599"/>
+    <w:basedOn w:val="811"/>
     <w:uiPriority w:val="59"/>
     <w:pPr>
       <w:spacing w:after="0" w:line="240" w:lineRule="auto"/>
@@ -842,9 +903,9 @@
       </w:rPr>
     </w:tblStylePr>
   </w:style>
-  <w:style w:type="table" w:styleId="49">
+  <w:style w:type="table" w:styleId="669">
     <w:name w:val="Plain Table 2"/>
-    <w:basedOn w:val="599"/>
+    <w:basedOn w:val="811"/>
     <w:uiPriority w:val="59"/>
     <w:pPr>
       <w:spacing w:after="0" w:line="240" w:lineRule="auto"/>
@@ -927,9 +988,9 @@
       </w:rPr>
     </w:tblStylePr>
   </w:style>
-  <w:style w:type="table" w:styleId="50">
+  <w:style w:type="table" w:styleId="670">
     <w:name w:val="Plain Table 3"/>
-    <w:basedOn w:val="599"/>
+    <w:basedOn w:val="811"/>
     <w:uiPriority w:val="99"/>
     <w:pPr>
       <w:spacing w:after="0" w:line="240" w:lineRule="auto"/>
@@ -1004,9 +1065,9 @@
       </w:rPr>
     </w:tblStylePr>
   </w:style>
-  <w:style w:type="table" w:styleId="51">
+  <w:style w:type="table" w:styleId="671">
     <w:name w:val="Plain Table 4"/>
-    <w:basedOn w:val="599"/>
+    <w:basedOn w:val="811"/>
     <w:uiPriority w:val="99"/>
     <w:pPr>
       <w:spacing w:after="0" w:line="240" w:lineRule="auto"/>
@@ -1061,9 +1122,9 @@
       </w:rPr>
     </w:tblStylePr>
   </w:style>
-  <w:style w:type="table" w:styleId="52">
+  <w:style w:type="table" w:styleId="672">
     <w:name w:val="Plain Table 5"/>
-    <w:basedOn w:val="599"/>
+    <w:basedOn w:val="811"/>
     <w:uiPriority w:val="99"/>
     <w:pPr>
       <w:spacing w:after="0" w:line="240" w:lineRule="auto"/>
@@ -1149,9 +1210,9 @@
       </w:tcPr>
     </w:tblStylePr>
   </w:style>
-  <w:style w:type="table" w:styleId="53">
+  <w:style w:type="table" w:styleId="673">
     <w:name w:val="Grid Table 1 Light"/>
-    <w:basedOn w:val="599"/>
+    <w:basedOn w:val="811"/>
     <w:uiPriority w:val="99"/>
     <w:pPr>
       <w:spacing w:after="0" w:line="240" w:lineRule="auto"/>
@@ -1214,9 +1275,9 @@
       </w:rPr>
     </w:tblStylePr>
   </w:style>
-  <w:style w:type="table" w:styleId="54">
+  <w:style w:type="table" w:styleId="674">
     <w:name w:val="Grid Table 1 Light - Accent 1"/>
-    <w:basedOn w:val="599"/>
+    <w:basedOn w:val="811"/>
     <w:uiPriority w:val="99"/>
     <w:pPr>
       <w:spacing w:after="0" w:line="240" w:lineRule="auto"/>
@@ -1279,9 +1340,9 @@
       </w:rPr>
     </w:tblStylePr>
   </w:style>
-  <w:style w:type="table" w:styleId="55">
+  <w:style w:type="table" w:styleId="675">
     <w:name w:val="Grid Table 1 Light - Accent 2"/>
-    <w:basedOn w:val="599"/>
+    <w:basedOn w:val="811"/>
     <w:uiPriority w:val="99"/>
     <w:pPr>
       <w:spacing w:after="0" w:line="240" w:lineRule="auto"/>
@@ -1344,9 +1405,9 @@
       </w:rPr>
     </w:tblStylePr>
   </w:style>
-  <w:style w:type="table" w:styleId="56">
+  <w:style w:type="table" w:styleId="676">
     <w:name w:val="Grid Table 1 Light - Accent 3"/>
-    <w:basedOn w:val="599"/>
+    <w:basedOn w:val="811"/>
     <w:uiPriority w:val="99"/>
     <w:pPr>
       <w:spacing w:after="0" w:line="240" w:lineRule="auto"/>
@@ -1409,9 +1470,9 @@
       </w:rPr>
     </w:tblStylePr>
   </w:style>
-  <w:style w:type="table" w:styleId="57">
+  <w:style w:type="table" w:styleId="677">
     <w:name w:val="Grid Table 1 Light - Accent 4"/>
-    <w:basedOn w:val="599"/>
+    <w:basedOn w:val="811"/>
     <w:uiPriority w:val="99"/>
     <w:pPr>
       <w:spacing w:after="0" w:line="240" w:lineRule="auto"/>
@@ -1474,9 +1535,9 @@
       </w:rPr>
     </w:tblStylePr>
   </w:style>
-  <w:style w:type="table" w:styleId="58">
+  <w:style w:type="table" w:styleId="678">
     <w:name w:val="Grid Table 1 Light - Accent 5"/>
-    <w:basedOn w:val="599"/>
+    <w:basedOn w:val="811"/>
     <w:uiPriority w:val="99"/>
     <w:pPr>
       <w:spacing w:after="0" w:line="240" w:lineRule="auto"/>
@@ -1539,9 +1600,9 @@
       </w:rPr>
     </w:tblStylePr>
   </w:style>
-  <w:style w:type="table" w:styleId="59">
+  <w:style w:type="table" w:styleId="679">
     <w:name w:val="Grid Table 1 Light - Accent 6"/>
-    <w:basedOn w:val="599"/>
+    <w:basedOn w:val="811"/>
     <w:uiPriority w:val="99"/>
     <w:pPr>
       <w:spacing w:after="0" w:line="240" w:lineRule="auto"/>
@@ -1604,9 +1665,9 @@
       </w:rPr>
     </w:tblStylePr>
   </w:style>
-  <w:style w:type="table" w:styleId="60">
+  <w:style w:type="table" w:styleId="680">
     <w:name w:val="Grid Table 2"/>
-    <w:basedOn w:val="599"/>
+    <w:basedOn w:val="811"/>
     <w:uiPriority w:val="99"/>
     <w:pPr>
       <w:spacing w:after="0" w:line="240" w:lineRule="auto"/>
@@ -1684,9 +1745,9 @@
       </w:tcPr>
     </w:tblStylePr>
   </w:style>
-  <w:style w:type="table" w:styleId="61">
+  <w:style w:type="table" w:styleId="681">
     <w:name w:val="Grid Table 2 - Accent 1"/>
-    <w:basedOn w:val="599"/>
+    <w:basedOn w:val="811"/>
     <w:uiPriority w:val="99"/>
     <w:pPr>
       <w:spacing w:after="0" w:line="240" w:lineRule="auto"/>
@@ -1764,9 +1825,9 @@
       </w:tcPr>
     </w:tblStylePr>
   </w:style>
-  <w:style w:type="table" w:styleId="62">
+  <w:style w:type="table" w:styleId="682">
     <w:name w:val="Grid Table 2 - Accent 2"/>
-    <w:basedOn w:val="599"/>
+    <w:basedOn w:val="811"/>
     <w:uiPriority w:val="99"/>
     <w:pPr>
       <w:spacing w:after="0" w:line="240" w:lineRule="auto"/>
@@ -1844,9 +1905,9 @@
       </w:tcPr>
     </w:tblStylePr>
   </w:style>
-  <w:style w:type="table" w:styleId="63">
+  <w:style w:type="table" w:styleId="683">
     <w:name w:val="Grid Table 2 - Accent 3"/>
-    <w:basedOn w:val="599"/>
+    <w:basedOn w:val="811"/>
     <w:uiPriority w:val="99"/>
     <w:pPr>
       <w:spacing w:after="0" w:line="240" w:lineRule="auto"/>
@@ -1924,9 +1985,9 @@
       </w:tcPr>
     </w:tblStylePr>
   </w:style>
-  <w:style w:type="table" w:styleId="64">
+  <w:style w:type="table" w:styleId="684">
     <w:name w:val="Grid Table 2 - Accent 4"/>
-    <w:basedOn w:val="599"/>
+    <w:basedOn w:val="811"/>
     <w:uiPriority w:val="99"/>
     <w:pPr>
       <w:spacing w:after="0" w:line="240" w:lineRule="auto"/>
@@ -2004,9 +2065,9 @@
       </w:tcPr>
     </w:tblStylePr>
   </w:style>
-  <w:style w:type="table" w:styleId="65">
+  <w:style w:type="table" w:styleId="685">
     <w:name w:val="Grid Table 2 - Accent 5"/>
-    <w:basedOn w:val="599"/>
+    <w:basedOn w:val="811"/>
     <w:uiPriority w:val="99"/>
     <w:pPr>
       <w:spacing w:after="0" w:line="240" w:lineRule="auto"/>
@@ -2084,9 +2145,9 @@
       </w:tcPr>
     </w:tblStylePr>
   </w:style>
-  <w:style w:type="table" w:styleId="66">
+  <w:style w:type="table" w:styleId="686">
     <w:name w:val="Grid Table 2 - Accent 6"/>
-    <w:basedOn w:val="599"/>
+    <w:basedOn w:val="811"/>
     <w:uiPriority w:val="99"/>
     <w:pPr>
       <w:spacing w:after="0" w:line="240" w:lineRule="auto"/>
@@ -2164,9 +2225,9 @@
       </w:tcPr>
     </w:tblStylePr>
   </w:style>
-  <w:style w:type="table" w:styleId="67">
+  <w:style w:type="table" w:styleId="687">
     <w:name w:val="Grid Table 3"/>
-    <w:basedOn w:val="599"/>
+    <w:basedOn w:val="811"/>
     <w:uiPriority w:val="99"/>
     <w:pPr>
       <w:spacing w:after="0" w:line="240" w:lineRule="auto"/>
@@ -2265,9 +2326,9 @@
       </w:tcPr>
     </w:tblStylePr>
   </w:style>
-  <w:style w:type="table" w:styleId="68">
+  <w:style w:type="table" w:styleId="688">
     <w:name w:val="Grid Table 3 - Accent 1"/>
-    <w:basedOn w:val="599"/>
+    <w:basedOn w:val="811"/>
     <w:uiPriority w:val="99"/>
     <w:pPr>
       <w:spacing w:after="0" w:line="240" w:lineRule="auto"/>
@@ -2366,9 +2427,9 @@
       </w:tcPr>
     </w:tblStylePr>
   </w:style>
-  <w:style w:type="table" w:styleId="69">
+  <w:style w:type="table" w:styleId="689">
     <w:name w:val="Grid Table 3 - Accent 2"/>
-    <w:basedOn w:val="599"/>
+    <w:basedOn w:val="811"/>
     <w:uiPriority w:val="99"/>
     <w:pPr>
       <w:spacing w:after="0" w:line="240" w:lineRule="auto"/>
@@ -2467,9 +2528,9 @@
       </w:tcPr>
     </w:tblStylePr>
   </w:style>
-  <w:style w:type="table" w:styleId="70">
+  <w:style w:type="table" w:styleId="690">
     <w:name w:val="Grid Table 3 - Accent 3"/>
-    <w:basedOn w:val="599"/>
+    <w:basedOn w:val="811"/>
     <w:uiPriority w:val="99"/>
     <w:pPr>
       <w:spacing w:after="0" w:line="240" w:lineRule="auto"/>
@@ -2568,9 +2629,9 @@
       </w:tcPr>
     </w:tblStylePr>
   </w:style>
-  <w:style w:type="table" w:styleId="71">
+  <w:style w:type="table" w:styleId="691">
     <w:name w:val="Grid Table 3 - Accent 4"/>
-    <w:basedOn w:val="599"/>
+    <w:basedOn w:val="811"/>
     <w:uiPriority w:val="99"/>
     <w:pPr>
       <w:spacing w:after="0" w:line="240" w:lineRule="auto"/>
@@ -2669,9 +2730,9 @@
       </w:tcPr>
     </w:tblStylePr>
   </w:style>
-  <w:style w:type="table" w:styleId="72">
+  <w:style w:type="table" w:styleId="692">
     <w:name w:val="Grid Table 3 - Accent 5"/>
-    <w:basedOn w:val="599"/>
+    <w:basedOn w:val="811"/>
     <w:uiPriority w:val="99"/>
     <w:pPr>
       <w:spacing w:after="0" w:line="240" w:lineRule="auto"/>
@@ -2770,9 +2831,9 @@
       </w:tcPr>
     </w:tblStylePr>
   </w:style>
-  <w:style w:type="table" w:styleId="73">
+  <w:style w:type="table" w:styleId="693">
     <w:name w:val="Grid Table 3 - Accent 6"/>
-    <w:basedOn w:val="599"/>
+    <w:basedOn w:val="811"/>
     <w:uiPriority w:val="99"/>
     <w:pPr>
       <w:spacing w:after="0" w:line="240" w:lineRule="auto"/>
@@ -2871,9 +2932,9 @@
       </w:tcPr>
     </w:tblStylePr>
   </w:style>
-  <w:style w:type="table" w:styleId="74">
+  <w:style w:type="table" w:styleId="694">
     <w:name w:val="Grid Table 4"/>
-    <w:basedOn w:val="599"/>
+    <w:basedOn w:val="811"/>
     <w:uiPriority w:val="59"/>
     <w:pPr>
       <w:spacing w:after="0" w:line="240" w:lineRule="auto"/>
@@ -2952,9 +3013,9 @@
       </w:tcPr>
     </w:tblStylePr>
   </w:style>
-  <w:style w:type="table" w:styleId="75">
+  <w:style w:type="table" w:styleId="695">
     <w:name w:val="Grid Table 4 - Accent 1"/>
-    <w:basedOn w:val="599"/>
+    <w:basedOn w:val="811"/>
     <w:uiPriority w:val="59"/>
     <w:pPr>
       <w:spacing w:after="0" w:line="240" w:lineRule="auto"/>
@@ -3033,9 +3094,9 @@
       </w:tcPr>
     </w:tblStylePr>
   </w:style>
-  <w:style w:type="table" w:styleId="76">
+  <w:style w:type="table" w:styleId="696">
     <w:name w:val="Grid Table 4 - Accent 2"/>
-    <w:basedOn w:val="599"/>
+    <w:basedOn w:val="811"/>
     <w:uiPriority w:val="59"/>
     <w:pPr>
       <w:spacing w:after="0" w:line="240" w:lineRule="auto"/>
@@ -3114,9 +3175,9 @@
       </w:tcPr>
     </w:tblStylePr>
   </w:style>
-  <w:style w:type="table" w:styleId="77">
+  <w:style w:type="table" w:styleId="697">
     <w:name w:val="Grid Table 4 - Accent 3"/>
-    <w:basedOn w:val="599"/>
+    <w:basedOn w:val="811"/>
     <w:uiPriority w:val="59"/>
     <w:pPr>
       <w:spacing w:after="0" w:line="240" w:lineRule="auto"/>
@@ -3195,9 +3256,9 @@
       </w:tcPr>
     </w:tblStylePr>
   </w:style>
-  <w:style w:type="table" w:styleId="78">
+  <w:style w:type="table" w:styleId="698">
     <w:name w:val="Grid Table 4 - Accent 4"/>
-    <w:basedOn w:val="599"/>
+    <w:basedOn w:val="811"/>
     <w:uiPriority w:val="59"/>
     <w:pPr>
       <w:spacing w:after="0" w:line="240" w:lineRule="auto"/>
@@ -3276,9 +3337,9 @@
       </w:tcPr>
     </w:tblStylePr>
   </w:style>
-  <w:style w:type="table" w:styleId="79">
+  <w:style w:type="table" w:styleId="699">
     <w:name w:val="Grid Table 4 - Accent 5"/>
-    <w:basedOn w:val="599"/>
+    <w:basedOn w:val="811"/>
     <w:uiPriority w:val="59"/>
     <w:pPr>
       <w:spacing w:after="0" w:line="240" w:lineRule="auto"/>
@@ -3357,9 +3418,9 @@
       </w:tcPr>
     </w:tblStylePr>
   </w:style>
-  <w:style w:type="table" w:styleId="80">
+  <w:style w:type="table" w:styleId="700">
     <w:name w:val="Grid Table 4 - Accent 6"/>
-    <w:basedOn w:val="599"/>
+    <w:basedOn w:val="811"/>
     <w:uiPriority w:val="59"/>
     <w:pPr>
       <w:spacing w:after="0" w:line="240" w:lineRule="auto"/>
@@ -3438,9 +3499,9 @@
       </w:tcPr>
     </w:tblStylePr>
   </w:style>
-  <w:style w:type="table" w:styleId="81">
+  <w:style w:type="table" w:styleId="701">
     <w:name w:val="Grid Table 5 Dark"/>
-    <w:basedOn w:val="599"/>
+    <w:basedOn w:val="811"/>
     <w:uiPriority w:val="99"/>
     <w:pPr>
       <w:spacing w:after="0" w:line="240" w:lineRule="auto"/>
@@ -3517,9 +3578,9 @@
       </w:tcPr>
     </w:tblStylePr>
   </w:style>
-  <w:style w:type="table" w:styleId="82">
+  <w:style w:type="table" w:styleId="702">
     <w:name w:val="Grid Table 5 Dark- Accent 1"/>
-    <w:basedOn w:val="599"/>
+    <w:basedOn w:val="811"/>
     <w:uiPriority w:val="99"/>
     <w:pPr>
       <w:spacing w:after="0" w:line="240" w:lineRule="auto"/>
@@ -3596,9 +3657,9 @@
       </w:tcPr>
     </w:tblStylePr>
   </w:style>
-  <w:style w:type="table" w:styleId="83">
+  <w:style w:type="table" w:styleId="703">
     <w:name w:val="Grid Table 5 Dark - Accent 2"/>
-    <w:basedOn w:val="599"/>
+    <w:basedOn w:val="811"/>
     <w:uiPriority w:val="99"/>
     <w:pPr>
       <w:spacing w:after="0" w:line="240" w:lineRule="auto"/>
@@ -3675,9 +3736,9 @@
       </w:tcPr>
     </w:tblStylePr>
   </w:style>
-  <w:style w:type="table" w:styleId="84">
+  <w:style w:type="table" w:styleId="704">
     <w:name w:val="Grid Table 5 Dark - Accent 3"/>
-    <w:basedOn w:val="599"/>
+    <w:basedOn w:val="811"/>
     <w:uiPriority w:val="99"/>
     <w:pPr>
       <w:spacing w:after="0" w:line="240" w:lineRule="auto"/>
@@ -3754,9 +3815,9 @@
       </w:tcPr>
     </w:tblStylePr>
   </w:style>
-  <w:style w:type="table" w:styleId="85">
+  <w:style w:type="table" w:styleId="705">
     <w:name w:val="Grid Table 5 Dark- Accent 4"/>
-    <w:basedOn w:val="599"/>
+    <w:basedOn w:val="811"/>
     <w:uiPriority w:val="99"/>
     <w:pPr>
       <w:spacing w:after="0" w:line="240" w:lineRule="auto"/>
@@ -3833,9 +3894,9 @@
       </w:tcPr>
     </w:tblStylePr>
   </w:style>
-  <w:style w:type="table" w:styleId="86">
+  <w:style w:type="table" w:styleId="706">
     <w:name w:val="Grid Table 5 Dark - Accent 5"/>
-    <w:basedOn w:val="599"/>
+    <w:basedOn w:val="811"/>
     <w:uiPriority w:val="99"/>
     <w:pPr>
       <w:spacing w:after="0" w:line="240" w:lineRule="auto"/>
@@ -3912,9 +3973,9 @@
       </w:tcPr>
     </w:tblStylePr>
   </w:style>
-  <w:style w:type="table" w:styleId="87">
+  <w:style w:type="table" w:styleId="707">
     <w:name w:val="Grid Table 5 Dark - Accent 6"/>
-    <w:basedOn w:val="599"/>
+    <w:basedOn w:val="811"/>
     <w:uiPriority w:val="99"/>
     <w:pPr>
       <w:spacing w:after="0" w:line="240" w:lineRule="auto"/>
@@ -3991,9 +4052,9 @@
       </w:tcPr>
     </w:tblStylePr>
   </w:style>
-  <w:style w:type="table" w:styleId="88">
+  <w:style w:type="table" w:styleId="708">
     <w:name w:val="Grid Table 6 Colorful"/>
-    <w:basedOn w:val="599"/>
+    <w:basedOn w:val="811"/>
     <w:uiPriority w:val="99"/>
     <w:pPr>
       <w:spacing w:after="0" w:line="240" w:lineRule="auto"/>
@@ -4070,9 +4131,9 @@
       </w:rPr>
     </w:tblStylePr>
   </w:style>
-  <w:style w:type="table" w:styleId="89">
+  <w:style w:type="table" w:styleId="709">
     <w:name w:val="Grid Table 6 Colorful - Accent 1"/>
-    <w:basedOn w:val="599"/>
+    <w:basedOn w:val="811"/>
     <w:uiPriority w:val="99"/>
     <w:pPr>
       <w:spacing w:after="0" w:line="240" w:lineRule="auto"/>
@@ -4149,9 +4210,9 @@
       </w:rPr>
     </w:tblStylePr>
   </w:style>
-  <w:style w:type="table" w:styleId="90">
+  <w:style w:type="table" w:styleId="710">
     <w:name w:val="Grid Table 6 Colorful - Accent 2"/>
-    <w:basedOn w:val="599"/>
+    <w:basedOn w:val="811"/>
     <w:uiPriority w:val="99"/>
     <w:pPr>
       <w:spacing w:after="0" w:line="240" w:lineRule="auto"/>
@@ -4228,9 +4289,9 @@
       </w:rPr>
     </w:tblStylePr>
   </w:style>
-  <w:style w:type="table" w:styleId="91">
+  <w:style w:type="table" w:styleId="711">
     <w:name w:val="Grid Table 6 Colorful - Accent 3"/>
-    <w:basedOn w:val="599"/>
+    <w:basedOn w:val="811"/>
     <w:uiPriority w:val="99"/>
     <w:pPr>
       <w:spacing w:after="0" w:line="240" w:lineRule="auto"/>
@@ -4307,9 +4368,9 @@
       </w:rPr>
     </w:tblStylePr>
   </w:style>
-  <w:style w:type="table" w:styleId="92">
+  <w:style w:type="table" w:styleId="712">
     <w:name w:val="Grid Table 6 Colorful - Accent 4"/>
-    <w:basedOn w:val="599"/>
+    <w:basedOn w:val="811"/>
     <w:uiPriority w:val="99"/>
     <w:pPr>
       <w:spacing w:after="0" w:line="240" w:lineRule="auto"/>
@@ -4386,9 +4447,9 @@
       </w:rPr>
     </w:tblStylePr>
   </w:style>
-  <w:style w:type="table" w:styleId="93">
+  <w:style w:type="table" w:styleId="713">
     <w:name w:val="Grid Table 6 Colorful - Accent 5"/>
-    <w:basedOn w:val="599"/>
+    <w:basedOn w:val="811"/>
     <w:uiPriority w:val="99"/>
     <w:pPr>
       <w:spacing w:after="0" w:line="240" w:lineRule="auto"/>
@@ -4465,9 +4526,9 @@
       </w:rPr>
     </w:tblStylePr>
   </w:style>
-  <w:style w:type="table" w:styleId="94">
+  <w:style w:type="table" w:styleId="714">
     <w:name w:val="Grid Table 6 Colorful - Accent 6"/>
-    <w:basedOn w:val="599"/>
+    <w:basedOn w:val="811"/>
     <w:uiPriority w:val="99"/>
     <w:pPr>
       <w:spacing w:after="0" w:line="240" w:lineRule="auto"/>
@@ -4544,9 +4605,9 @@
       </w:rPr>
     </w:tblStylePr>
   </w:style>
-  <w:style w:type="table" w:styleId="95">
+  <w:style w:type="table" w:styleId="715">
     <w:name w:val="Grid Table 7 Colorful"/>
-    <w:basedOn w:val="599"/>
+    <w:basedOn w:val="811"/>
     <w:uiPriority w:val="99"/>
     <w:pPr>
       <w:spacing w:after="0" w:line="240" w:lineRule="auto"/>
@@ -4597,9 +4658,9 @@
       <w:tcPr>
         <w:shd w:color="ffffff"/>
         <w:tcBorders>
-          <w:top w:val="none"/>
-          <w:left w:val="none"/>
-          <w:bottom w:val="none"/>
+          <w:top w:val="none" w:color="000000" w:sz="4" w:space="0"/>
+          <w:left w:val="none" w:color="000000" w:sz="4" w:space="0"/>
+          <w:bottom w:val="none" w:color="000000" w:sz="4" w:space="0"/>
           <w:right w:val="single" w:color="000000" w:themeColor="text1" w:themeTint="80" w:sz="4" w:space="0"/>
         </w:tcBorders>
       </w:tcPr>
@@ -4614,10 +4675,10 @@
       <w:tcPr>
         <w:shd w:val="clear" w:color="ffffff" w:themeColor="light1" w:fill="ffffff" w:themeFill="light1"/>
         <w:tcBorders>
-          <w:top w:val="none"/>
-          <w:left w:val="none"/>
+          <w:top w:val="none" w:color="000000" w:sz="4" w:space="0"/>
+          <w:left w:val="none" w:color="000000" w:sz="4" w:space="0"/>
           <w:bottom w:val="single" w:color="000000" w:themeColor="text1" w:themeTint="80" w:sz="4" w:space="0"/>
-          <w:right w:val="none"/>
+          <w:right w:val="none" w:color="000000" w:sz="4" w:space="0"/>
         </w:tcBorders>
       </w:tcPr>
     </w:tblStylePr>
@@ -4631,10 +4692,10 @@
       <w:tcPr>
         <w:shd w:color="ffffff"/>
         <w:tcBorders>
-          <w:top w:val="none"/>
+          <w:top w:val="none" w:color="000000" w:sz="4" w:space="0"/>
           <w:left w:val="single" w:color="000000" w:themeColor="text1" w:themeTint="80" w:sz="4" w:space="0"/>
-          <w:bottom w:val="none"/>
-          <w:right w:val="none"/>
+          <w:bottom w:val="none" w:color="000000" w:sz="4" w:space="0"/>
+          <w:right w:val="none" w:color="000000" w:sz="4" w:space="0"/>
         </w:tcBorders>
       </w:tcPr>
     </w:tblStylePr>
@@ -4649,16 +4710,16 @@
         <w:shd w:val="clear" w:color="ffffff" w:themeColor="light1" w:fill="ffffff" w:themeFill="light1"/>
         <w:tcBorders>
           <w:top w:val="single" w:color="000000" w:themeColor="text1" w:themeTint="80" w:sz="4" w:space="0"/>
-          <w:left w:val="none"/>
-          <w:bottom w:val="none"/>
-          <w:right w:val="none"/>
-        </w:tcBorders>
-      </w:tcPr>
-    </w:tblStylePr>
-  </w:style>
-  <w:style w:type="table" w:styleId="96">
+          <w:left w:val="none" w:color="000000" w:sz="4" w:space="0"/>
+          <w:bottom w:val="none" w:color="000000" w:sz="4" w:space="0"/>
+          <w:right w:val="none" w:color="000000" w:sz="4" w:space="0"/>
+        </w:tcBorders>
+      </w:tcPr>
+    </w:tblStylePr>
+  </w:style>
+  <w:style w:type="table" w:styleId="716">
     <w:name w:val="Grid Table 7 Colorful - Accent 1"/>
-    <w:basedOn w:val="599"/>
+    <w:basedOn w:val="811"/>
     <w:uiPriority w:val="99"/>
     <w:pPr>
       <w:spacing w:after="0" w:line="240" w:lineRule="auto"/>
@@ -4709,9 +4770,9 @@
       <w:tcPr>
         <w:shd w:color="ffffff"/>
         <w:tcBorders>
-          <w:top w:val="none"/>
-          <w:left w:val="none"/>
-          <w:bottom w:val="none"/>
+          <w:top w:val="none" w:color="000000" w:sz="4" w:space="0"/>
+          <w:left w:val="none" w:color="000000" w:sz="4" w:space="0"/>
+          <w:bottom w:val="none" w:color="000000" w:sz="4" w:space="0"/>
           <w:right w:val="single" w:color="000000" w:themeColor="accent1" w:themeTint="80" w:sz="4" w:space="0"/>
         </w:tcBorders>
       </w:tcPr>
@@ -4726,10 +4787,10 @@
       <w:tcPr>
         <w:shd w:val="clear" w:color="ffffff" w:themeColor="light1" w:fill="ffffff" w:themeFill="light1"/>
         <w:tcBorders>
-          <w:top w:val="none"/>
-          <w:left w:val="none"/>
+          <w:top w:val="none" w:color="000000" w:sz="4" w:space="0"/>
+          <w:left w:val="none" w:color="000000" w:sz="4" w:space="0"/>
           <w:bottom w:val="single" w:color="000000" w:themeColor="accent1" w:themeTint="80" w:sz="4" w:space="0"/>
-          <w:right w:val="none"/>
+          <w:right w:val="none" w:color="000000" w:sz="4" w:space="0"/>
         </w:tcBorders>
       </w:tcPr>
     </w:tblStylePr>
@@ -4743,10 +4804,10 @@
       <w:tcPr>
         <w:shd w:color="ffffff"/>
         <w:tcBorders>
-          <w:top w:val="none"/>
+          <w:top w:val="none" w:color="000000" w:sz="4" w:space="0"/>
           <w:left w:val="single" w:color="000000" w:themeColor="accent1" w:themeTint="80" w:sz="4" w:space="0"/>
-          <w:bottom w:val="none"/>
-          <w:right w:val="none"/>
+          <w:bottom w:val="none" w:color="000000" w:sz="4" w:space="0"/>
+          <w:right w:val="none" w:color="000000" w:sz="4" w:space="0"/>
         </w:tcBorders>
       </w:tcPr>
     </w:tblStylePr>
@@ -4761,16 +4822,16 @@
         <w:shd w:val="clear" w:color="ffffff" w:themeColor="light1" w:fill="ffffff" w:themeFill="light1"/>
         <w:tcBorders>
           <w:top w:val="single" w:color="000000" w:themeColor="accent1" w:themeTint="80" w:sz="4" w:space="0"/>
-          <w:left w:val="none"/>
-          <w:bottom w:val="none"/>
-          <w:right w:val="none"/>
-        </w:tcBorders>
-      </w:tcPr>
-    </w:tblStylePr>
-  </w:style>
-  <w:style w:type="table" w:styleId="97">
+          <w:left w:val="none" w:color="000000" w:sz="4" w:space="0"/>
+          <w:bottom w:val="none" w:color="000000" w:sz="4" w:space="0"/>
+          <w:right w:val="none" w:color="000000" w:sz="4" w:space="0"/>
+        </w:tcBorders>
+      </w:tcPr>
+    </w:tblStylePr>
+  </w:style>
+  <w:style w:type="table" w:styleId="717">
     <w:name w:val="Grid Table 7 Colorful - Accent 2"/>
-    <w:basedOn w:val="599"/>
+    <w:basedOn w:val="811"/>
     <w:uiPriority w:val="99"/>
     <w:pPr>
       <w:spacing w:after="0" w:line="240" w:lineRule="auto"/>
@@ -4821,9 +4882,9 @@
       <w:tcPr>
         <w:shd w:color="ffffff"/>
         <w:tcBorders>
-          <w:top w:val="none"/>
-          <w:left w:val="none"/>
-          <w:bottom w:val="none"/>
+          <w:top w:val="none" w:color="000000" w:sz="4" w:space="0"/>
+          <w:left w:val="none" w:color="000000" w:sz="4" w:space="0"/>
+          <w:bottom w:val="none" w:color="000000" w:sz="4" w:space="0"/>
           <w:right w:val="single" w:color="000000" w:themeColor="accent2" w:themeTint="97" w:sz="4" w:space="0"/>
         </w:tcBorders>
       </w:tcPr>
@@ -4838,10 +4899,10 @@
       <w:tcPr>
         <w:shd w:val="clear" w:color="ffffff" w:themeColor="light1" w:fill="ffffff" w:themeFill="light1"/>
         <w:tcBorders>
-          <w:top w:val="none"/>
-          <w:left w:val="none"/>
+          <w:top w:val="none" w:color="000000" w:sz="4" w:space="0"/>
+          <w:left w:val="none" w:color="000000" w:sz="4" w:space="0"/>
           <w:bottom w:val="single" w:color="000000" w:themeColor="accent2" w:themeTint="97" w:sz="4" w:space="0"/>
-          <w:right w:val="none"/>
+          <w:right w:val="none" w:color="000000" w:sz="4" w:space="0"/>
         </w:tcBorders>
       </w:tcPr>
     </w:tblStylePr>
@@ -4855,10 +4916,10 @@
       <w:tcPr>
         <w:shd w:color="ffffff"/>
         <w:tcBorders>
-          <w:top w:val="none"/>
+          <w:top w:val="none" w:color="000000" w:sz="4" w:space="0"/>
           <w:left w:val="single" w:color="000000" w:themeColor="accent2" w:themeTint="97" w:sz="4" w:space="0"/>
-          <w:bottom w:val="none"/>
-          <w:right w:val="none"/>
+          <w:bottom w:val="none" w:color="000000" w:sz="4" w:space="0"/>
+          <w:right w:val="none" w:color="000000" w:sz="4" w:space="0"/>
         </w:tcBorders>
       </w:tcPr>
     </w:tblStylePr>
@@ -4873,16 +4934,16 @@
         <w:shd w:val="clear" w:color="ffffff" w:themeColor="light1" w:fill="ffffff" w:themeFill="light1"/>
         <w:tcBorders>
           <w:top w:val="single" w:color="000000" w:themeColor="accent2" w:themeTint="97" w:sz="4" w:space="0"/>
-          <w:left w:val="none"/>
-          <w:bottom w:val="none"/>
-          <w:right w:val="none"/>
-        </w:tcBorders>
-      </w:tcPr>
-    </w:tblStylePr>
-  </w:style>
-  <w:style w:type="table" w:styleId="98">
+          <w:left w:val="none" w:color="000000" w:sz="4" w:space="0"/>
+          <w:bottom w:val="none" w:color="000000" w:sz="4" w:space="0"/>
+          <w:right w:val="none" w:color="000000" w:sz="4" w:space="0"/>
+        </w:tcBorders>
+      </w:tcPr>
+    </w:tblStylePr>
+  </w:style>
+  <w:style w:type="table" w:styleId="718">
     <w:name w:val="Grid Table 7 Colorful - Accent 3"/>
-    <w:basedOn w:val="599"/>
+    <w:basedOn w:val="811"/>
     <w:uiPriority w:val="99"/>
     <w:pPr>
       <w:spacing w:after="0" w:line="240" w:lineRule="auto"/>
@@ -4933,9 +4994,9 @@
       <w:tcPr>
         <w:shd w:color="ffffff"/>
         <w:tcBorders>
-          <w:top w:val="none"/>
-          <w:left w:val="none"/>
-          <w:bottom w:val="none"/>
+          <w:top w:val="none" w:color="000000" w:sz="4" w:space="0"/>
+          <w:left w:val="none" w:color="000000" w:sz="4" w:space="0"/>
+          <w:bottom w:val="none" w:color="000000" w:sz="4" w:space="0"/>
           <w:right w:val="single" w:color="000000" w:themeColor="accent3" w:themeTint="FE" w:sz="4" w:space="0"/>
         </w:tcBorders>
       </w:tcPr>
@@ -4950,10 +5011,10 @@
       <w:tcPr>
         <w:shd w:val="clear" w:color="ffffff" w:themeColor="light1" w:fill="ffffff" w:themeFill="light1"/>
         <w:tcBorders>
-          <w:top w:val="none"/>
-          <w:left w:val="none"/>
+          <w:top w:val="none" w:color="000000" w:sz="4" w:space="0"/>
+          <w:left w:val="none" w:color="000000" w:sz="4" w:space="0"/>
           <w:bottom w:val="single" w:color="000000" w:themeColor="accent3" w:themeTint="FE" w:sz="4" w:space="0"/>
-          <w:right w:val="none"/>
+          <w:right w:val="none" w:color="000000" w:sz="4" w:space="0"/>
         </w:tcBorders>
       </w:tcPr>
     </w:tblStylePr>
@@ -4967,10 +5028,10 @@
       <w:tcPr>
         <w:shd w:color="ffffff"/>
         <w:tcBorders>
-          <w:top w:val="none"/>
+          <w:top w:val="none" w:color="000000" w:sz="4" w:space="0"/>
           <w:left w:val="single" w:color="000000" w:themeColor="accent3" w:themeTint="FE" w:sz="4" w:space="0"/>
-          <w:bottom w:val="none"/>
-          <w:right w:val="none"/>
+          <w:bottom w:val="none" w:color="000000" w:sz="4" w:space="0"/>
+          <w:right w:val="none" w:color="000000" w:sz="4" w:space="0"/>
         </w:tcBorders>
       </w:tcPr>
     </w:tblStylePr>
@@ -4985,16 +5046,16 @@
         <w:shd w:val="clear" w:color="ffffff" w:themeColor="light1" w:fill="ffffff" w:themeFill="light1"/>
         <w:tcBorders>
           <w:top w:val="single" w:color="000000" w:themeColor="accent3" w:themeTint="FE" w:sz="4" w:space="0"/>
-          <w:left w:val="none"/>
-          <w:bottom w:val="none"/>
-          <w:right w:val="none"/>
-        </w:tcBorders>
-      </w:tcPr>
-    </w:tblStylePr>
-  </w:style>
-  <w:style w:type="table" w:styleId="99">
+          <w:left w:val="none" w:color="000000" w:sz="4" w:space="0"/>
+          <w:bottom w:val="none" w:color="000000" w:sz="4" w:space="0"/>
+          <w:right w:val="none" w:color="000000" w:sz="4" w:space="0"/>
+        </w:tcBorders>
+      </w:tcPr>
+    </w:tblStylePr>
+  </w:style>
+  <w:style w:type="table" w:styleId="719">
     <w:name w:val="Grid Table 7 Colorful - Accent 4"/>
-    <w:basedOn w:val="599"/>
+    <w:basedOn w:val="811"/>
     <w:uiPriority w:val="99"/>
     <w:pPr>
       <w:spacing w:after="0" w:line="240" w:lineRule="auto"/>
@@ -5045,9 +5106,9 @@
       <w:tcPr>
         <w:shd w:color="ffffff"/>
         <w:tcBorders>
-          <w:top w:val="none"/>
-          <w:left w:val="none"/>
-          <w:bottom w:val="none"/>
+          <w:top w:val="none" w:color="000000" w:sz="4" w:space="0"/>
+          <w:left w:val="none" w:color="000000" w:sz="4" w:space="0"/>
+          <w:bottom w:val="none" w:color="000000" w:sz="4" w:space="0"/>
           <w:right w:val="single" w:color="000000" w:themeColor="accent4" w:themeTint="9A" w:sz="4" w:space="0"/>
         </w:tcBorders>
       </w:tcPr>
@@ -5062,10 +5123,10 @@
       <w:tcPr>
         <w:shd w:val="clear" w:color="ffffff" w:themeColor="light1" w:fill="ffffff" w:themeFill="light1"/>
         <w:tcBorders>
-          <w:top w:val="none"/>
-          <w:left w:val="none"/>
+          <w:top w:val="none" w:color="000000" w:sz="4" w:space="0"/>
+          <w:left w:val="none" w:color="000000" w:sz="4" w:space="0"/>
           <w:bottom w:val="single" w:color="000000" w:themeColor="accent4" w:themeTint="9A" w:sz="4" w:space="0"/>
-          <w:right w:val="none"/>
+          <w:right w:val="none" w:color="000000" w:sz="4" w:space="0"/>
         </w:tcBorders>
       </w:tcPr>
     </w:tblStylePr>
@@ -5079,10 +5140,10 @@
       <w:tcPr>
         <w:shd w:color="ffffff"/>
         <w:tcBorders>
-          <w:top w:val="none"/>
+          <w:top w:val="none" w:color="000000" w:sz="4" w:space="0"/>
           <w:left w:val="single" w:color="000000" w:themeColor="accent4" w:themeTint="9A" w:sz="4" w:space="0"/>
-          <w:bottom w:val="none"/>
-          <w:right w:val="none"/>
+          <w:bottom w:val="none" w:color="000000" w:sz="4" w:space="0"/>
+          <w:right w:val="none" w:color="000000" w:sz="4" w:space="0"/>
         </w:tcBorders>
       </w:tcPr>
     </w:tblStylePr>
@@ -5097,16 +5158,16 @@
         <w:shd w:val="clear" w:color="ffffff" w:themeColor="light1" w:fill="ffffff" w:themeFill="light1"/>
         <w:tcBorders>
           <w:top w:val="single" w:color="000000" w:themeColor="accent4" w:themeTint="9A" w:sz="4" w:space="0"/>
-          <w:left w:val="none"/>
-          <w:bottom w:val="none"/>
-          <w:right w:val="none"/>
-        </w:tcBorders>
-      </w:tcPr>
-    </w:tblStylePr>
-  </w:style>
-  <w:style w:type="table" w:styleId="100">
+          <w:left w:val="none" w:color="000000" w:sz="4" w:space="0"/>
+          <w:bottom w:val="none" w:color="000000" w:sz="4" w:space="0"/>
+          <w:right w:val="none" w:color="000000" w:sz="4" w:space="0"/>
+        </w:tcBorders>
+      </w:tcPr>
+    </w:tblStylePr>
+  </w:style>
+  <w:style w:type="table" w:styleId="720">
     <w:name w:val="Grid Table 7 Colorful - Accent 5"/>
-    <w:basedOn w:val="599"/>
+    <w:basedOn w:val="811"/>
     <w:uiPriority w:val="99"/>
     <w:pPr>
       <w:spacing w:after="0" w:line="240" w:lineRule="auto"/>
@@ -5157,9 +5218,9 @@
       <w:tcPr>
         <w:shd w:color="ffffff"/>
         <w:tcBorders>
-          <w:top w:val="none"/>
-          <w:left w:val="none"/>
-          <w:bottom w:val="none"/>
+          <w:top w:val="none" w:color="000000" w:sz="4" w:space="0"/>
+          <w:left w:val="none" w:color="000000" w:sz="4" w:space="0"/>
+          <w:bottom w:val="none" w:color="000000" w:sz="4" w:space="0"/>
           <w:right w:val="single" w:color="000000" w:themeColor="accent5" w:themeTint="90" w:sz="4" w:space="0"/>
         </w:tcBorders>
       </w:tcPr>
@@ -5174,10 +5235,10 @@
       <w:tcPr>
         <w:shd w:val="clear" w:color="ffffff" w:themeColor="light1" w:fill="ffffff" w:themeFill="light1"/>
         <w:tcBorders>
-          <w:top w:val="none"/>
-          <w:left w:val="none"/>
+          <w:top w:val="none" w:color="000000" w:sz="4" w:space="0"/>
+          <w:left w:val="none" w:color="000000" w:sz="4" w:space="0"/>
           <w:bottom w:val="single" w:color="000000" w:themeColor="accent5" w:themeTint="90" w:sz="4" w:space="0"/>
-          <w:right w:val="none"/>
+          <w:right w:val="none" w:color="000000" w:sz="4" w:space="0"/>
         </w:tcBorders>
       </w:tcPr>
     </w:tblStylePr>
@@ -5191,10 +5252,10 @@
       <w:tcPr>
         <w:shd w:color="ffffff"/>
         <w:tcBorders>
-          <w:top w:val="none"/>
+          <w:top w:val="none" w:color="000000" w:sz="4" w:space="0"/>
           <w:left w:val="single" w:color="000000" w:themeColor="accent5" w:themeTint="90" w:sz="4" w:space="0"/>
-          <w:bottom w:val="none"/>
-          <w:right w:val="none"/>
+          <w:bottom w:val="none" w:color="000000" w:sz="4" w:space="0"/>
+          <w:right w:val="none" w:color="000000" w:sz="4" w:space="0"/>
         </w:tcBorders>
       </w:tcPr>
     </w:tblStylePr>
@@ -5209,16 +5270,16 @@
         <w:shd w:val="clear" w:color="ffffff" w:themeColor="light1" w:fill="ffffff" w:themeFill="light1"/>
         <w:tcBorders>
           <w:top w:val="single" w:color="000000" w:themeColor="accent5" w:themeTint="90" w:sz="4" w:space="0"/>
-          <w:left w:val="none"/>
-          <w:bottom w:val="none"/>
-          <w:right w:val="none"/>
-        </w:tcBorders>
-      </w:tcPr>
-    </w:tblStylePr>
-  </w:style>
-  <w:style w:type="table" w:styleId="101">
+          <w:left w:val="none" w:color="000000" w:sz="4" w:space="0"/>
+          <w:bottom w:val="none" w:color="000000" w:sz="4" w:space="0"/>
+          <w:right w:val="none" w:color="000000" w:sz="4" w:space="0"/>
+        </w:tcBorders>
+      </w:tcPr>
+    </w:tblStylePr>
+  </w:style>
+  <w:style w:type="table" w:styleId="721">
     <w:name w:val="Grid Table 7 Colorful - Accent 6"/>
-    <w:basedOn w:val="599"/>
+    <w:basedOn w:val="811"/>
     <w:uiPriority w:val="99"/>
     <w:pPr>
       <w:spacing w:after="0" w:line="240" w:lineRule="auto"/>
@@ -5269,9 +5330,9 @@
       <w:tcPr>
         <w:shd w:color="ffffff"/>
         <w:tcBorders>
-          <w:top w:val="none"/>
-          <w:left w:val="none"/>
-          <w:bottom w:val="none"/>
+          <w:top w:val="none" w:color="000000" w:sz="4" w:space="0"/>
+          <w:left w:val="none" w:color="000000" w:sz="4" w:space="0"/>
+          <w:bottom w:val="none" w:color="000000" w:sz="4" w:space="0"/>
           <w:right w:val="single" w:color="000000" w:themeColor="accent6" w:themeTint="90" w:sz="4" w:space="0"/>
         </w:tcBorders>
       </w:tcPr>
@@ -5286,10 +5347,10 @@
       <w:tcPr>
         <w:shd w:val="clear" w:color="ffffff" w:themeColor="light1" w:fill="ffffff" w:themeFill="light1"/>
         <w:tcBorders>
-          <w:top w:val="none"/>
-          <w:left w:val="none"/>
+          <w:top w:val="none" w:color="000000" w:sz="4" w:space="0"/>
+          <w:left w:val="none" w:color="000000" w:sz="4" w:space="0"/>
           <w:bottom w:val="single" w:color="000000" w:themeColor="accent6" w:themeTint="90" w:sz="4" w:space="0"/>
-          <w:right w:val="none"/>
+          <w:right w:val="none" w:color="000000" w:sz="4" w:space="0"/>
         </w:tcBorders>
       </w:tcPr>
     </w:tblStylePr>
@@ -5303,10 +5364,10 @@
       <w:tcPr>
         <w:shd w:color="ffffff"/>
         <w:tcBorders>
-          <w:top w:val="none"/>
+          <w:top w:val="none" w:color="000000" w:sz="4" w:space="0"/>
           <w:left w:val="single" w:color="000000" w:themeColor="accent6" w:themeTint="90" w:sz="4" w:space="0"/>
-          <w:bottom w:val="none"/>
-          <w:right w:val="none"/>
+          <w:bottom w:val="none" w:color="000000" w:sz="4" w:space="0"/>
+          <w:right w:val="none" w:color="000000" w:sz="4" w:space="0"/>
         </w:tcBorders>
       </w:tcPr>
     </w:tblStylePr>
@@ -5321,16 +5382,16 @@
         <w:shd w:val="clear" w:color="ffffff" w:themeColor="light1" w:fill="ffffff" w:themeFill="light1"/>
         <w:tcBorders>
           <w:top w:val="single" w:color="000000" w:themeColor="accent6" w:themeTint="90" w:sz="4" w:space="0"/>
-          <w:left w:val="none"/>
-          <w:bottom w:val="none"/>
-          <w:right w:val="none"/>
-        </w:tcBorders>
-      </w:tcPr>
-    </w:tblStylePr>
-  </w:style>
-  <w:style w:type="table" w:styleId="102">
+          <w:left w:val="none" w:color="000000" w:sz="4" w:space="0"/>
+          <w:bottom w:val="none" w:color="000000" w:sz="4" w:space="0"/>
+          <w:right w:val="none" w:color="000000" w:sz="4" w:space="0"/>
+        </w:tcBorders>
+      </w:tcPr>
+    </w:tblStylePr>
+  </w:style>
+  <w:style w:type="table" w:styleId="722">
     <w:name w:val="List Table 1 Light"/>
-    <w:basedOn w:val="599"/>
+    <w:basedOn w:val="811"/>
     <w:uiPriority w:val="99"/>
     <w:pPr>
       <w:spacing w:after="0" w:line="240" w:lineRule="auto"/>
@@ -5391,9 +5452,9 @@
       </w:tcPr>
     </w:tblStylePr>
   </w:style>
-  <w:style w:type="table" w:styleId="103">
+  <w:style w:type="table" w:styleId="723">
     <w:name w:val="List Table 1 Light - Accent 1"/>
-    <w:basedOn w:val="599"/>
+    <w:basedOn w:val="811"/>
     <w:uiPriority w:val="99"/>
     <w:pPr>
       <w:spacing w:after="0" w:line="240" w:lineRule="auto"/>
@@ -5454,9 +5515,9 @@
       </w:tcPr>
     </w:tblStylePr>
   </w:style>
-  <w:style w:type="table" w:styleId="104">
+  <w:style w:type="table" w:styleId="724">
     <w:name w:val="List Table 1 Light - Accent 2"/>
-    <w:basedOn w:val="599"/>
+    <w:basedOn w:val="811"/>
     <w:uiPriority w:val="99"/>
     <w:pPr>
       <w:spacing w:after="0" w:line="240" w:lineRule="auto"/>
@@ -5517,9 +5578,9 @@
       </w:tcPr>
     </w:tblStylePr>
   </w:style>
-  <w:style w:type="table" w:styleId="105">
+  <w:style w:type="table" w:styleId="725">
     <w:name w:val="List Table 1 Light - Accent 3"/>
-    <w:basedOn w:val="599"/>
+    <w:basedOn w:val="811"/>
     <w:uiPriority w:val="99"/>
     <w:pPr>
       <w:spacing w:after="0" w:line="240" w:lineRule="auto"/>
@@ -5580,9 +5641,9 @@
       </w:tcPr>
     </w:tblStylePr>
   </w:style>
-  <w:style w:type="table" w:styleId="106">
+  <w:style w:type="table" w:styleId="726">
     <w:name w:val="List Table 1 Light - Accent 4"/>
-    <w:basedOn w:val="599"/>
+    <w:basedOn w:val="811"/>
     <w:uiPriority w:val="99"/>
     <w:pPr>
       <w:spacing w:after="0" w:line="240" w:lineRule="auto"/>
@@ -5643,9 +5704,9 @@
       </w:tcPr>
     </w:tblStylePr>
   </w:style>
-  <w:style w:type="table" w:styleId="107">
+  <w:style w:type="table" w:styleId="727">
     <w:name w:val="List Table 1 Light - Accent 5"/>
-    <w:basedOn w:val="599"/>
+    <w:basedOn w:val="811"/>
     <w:uiPriority w:val="99"/>
     <w:pPr>
       <w:spacing w:after="0" w:line="240" w:lineRule="auto"/>
@@ -5706,9 +5767,9 @@
       </w:tcPr>
     </w:tblStylePr>
   </w:style>
-  <w:style w:type="table" w:styleId="108">
+  <w:style w:type="table" w:styleId="728">
     <w:name w:val="List Table 1 Light - Accent 6"/>
-    <w:basedOn w:val="599"/>
+    <w:basedOn w:val="811"/>
     <w:uiPriority w:val="99"/>
     <w:pPr>
       <w:spacing w:after="0" w:line="240" w:lineRule="auto"/>
@@ -5769,9 +5830,9 @@
       </w:tcPr>
     </w:tblStylePr>
   </w:style>
-  <w:style w:type="table" w:styleId="109">
+  <w:style w:type="table" w:styleId="729">
     <w:name w:val="List Table 2"/>
-    <w:basedOn w:val="599"/>
+    <w:basedOn w:val="811"/>
     <w:uiPriority w:val="99"/>
     <w:pPr>
       <w:spacing w:after="0" w:line="240" w:lineRule="auto"/>
@@ -5855,9 +5916,9 @@
       </w:tcPr>
     </w:tblStylePr>
   </w:style>
-  <w:style w:type="table" w:styleId="110">
+  <w:style w:type="table" w:styleId="730">
     <w:name w:val="List Table 2 - Accent 1"/>
-    <w:basedOn w:val="599"/>
+    <w:basedOn w:val="811"/>
     <w:uiPriority w:val="99"/>
     <w:pPr>
       <w:spacing w:after="0" w:line="240" w:lineRule="auto"/>
@@ -5941,9 +6002,9 @@
       </w:tcPr>
     </w:tblStylePr>
   </w:style>
-  <w:style w:type="table" w:styleId="111">
+  <w:style w:type="table" w:styleId="731">
     <w:name w:val="List Table 2 - Accent 2"/>
-    <w:basedOn w:val="599"/>
+    <w:basedOn w:val="811"/>
     <w:uiPriority w:val="99"/>
     <w:pPr>
       <w:spacing w:after="0" w:line="240" w:lineRule="auto"/>
@@ -6027,9 +6088,9 @@
       </w:tcPr>
     </w:tblStylePr>
   </w:style>
-  <w:style w:type="table" w:styleId="112">
+  <w:style w:type="table" w:styleId="732">
     <w:name w:val="List Table 2 - Accent 3"/>
-    <w:basedOn w:val="599"/>
+    <w:basedOn w:val="811"/>
     <w:uiPriority w:val="99"/>
     <w:pPr>
       <w:spacing w:after="0" w:line="240" w:lineRule="auto"/>
@@ -6113,9 +6174,9 @@
       </w:tcPr>
     </w:tblStylePr>
   </w:style>
-  <w:style w:type="table" w:styleId="113">
+  <w:style w:type="table" w:styleId="733">
     <w:name w:val="List Table 2 - Accent 4"/>
-    <w:basedOn w:val="599"/>
+    <w:basedOn w:val="811"/>
     <w:uiPriority w:val="99"/>
     <w:pPr>
       <w:spacing w:after="0" w:line="240" w:lineRule="auto"/>
@@ -6199,9 +6260,9 @@
       </w:tcPr>
     </w:tblStylePr>
   </w:style>
-  <w:style w:type="table" w:styleId="114">
+  <w:style w:type="table" w:styleId="734">
     <w:name w:val="List Table 2 - Accent 5"/>
-    <w:basedOn w:val="599"/>
+    <w:basedOn w:val="811"/>
     <w:uiPriority w:val="99"/>
     <w:pPr>
       <w:spacing w:after="0" w:line="240" w:lineRule="auto"/>
@@ -6285,9 +6346,9 @@
       </w:tcPr>
     </w:tblStylePr>
   </w:style>
-  <w:style w:type="table" w:styleId="115">
+  <w:style w:type="table" w:styleId="735">
     <w:name w:val="List Table 2 - Accent 6"/>
-    <w:basedOn w:val="599"/>
+    <w:basedOn w:val="811"/>
     <w:uiPriority w:val="99"/>
     <w:pPr>
       <w:spacing w:after="0" w:line="240" w:lineRule="auto"/>
@@ -6371,9 +6432,9 @@
       </w:tcPr>
     </w:tblStylePr>
   </w:style>
-  <w:style w:type="table" w:styleId="116">
+  <w:style w:type="table" w:styleId="736">
     <w:name w:val="List Table 3"/>
-    <w:basedOn w:val="599"/>
+    <w:basedOn w:val="811"/>
     <w:uiPriority w:val="99"/>
     <w:pPr>
       <w:spacing w:after="0" w:line="240" w:lineRule="auto"/>
@@ -6445,9 +6506,9 @@
       </w:rPr>
     </w:tblStylePr>
   </w:style>
-  <w:style w:type="table" w:styleId="117">
+  <w:style w:type="table" w:styleId="737">
     <w:name w:val="List Table 3 - Accent 1"/>
-    <w:basedOn w:val="599"/>
+    <w:basedOn w:val="811"/>
     <w:uiPriority w:val="99"/>
     <w:pPr>
       <w:spacing w:after="0" w:line="240" w:lineRule="auto"/>
@@ -6519,9 +6580,9 @@
       </w:rPr>
     </w:tblStylePr>
   </w:style>
-  <w:style w:type="table" w:styleId="118">
+  <w:style w:type="table" w:styleId="738">
     <w:name w:val="List Table 3 - Accent 2"/>
-    <w:basedOn w:val="599"/>
+    <w:basedOn w:val="811"/>
     <w:uiPriority w:val="99"/>
     <w:pPr>
       <w:spacing w:after="0" w:line="240" w:lineRule="auto"/>
@@ -6593,9 +6654,9 @@
       </w:rPr>
     </w:tblStylePr>
   </w:style>
-  <w:style w:type="table" w:styleId="119">
+  <w:style w:type="table" w:styleId="739">
     <w:name w:val="List Table 3 - Accent 3"/>
-    <w:basedOn w:val="599"/>
+    <w:basedOn w:val="811"/>
     <w:uiPriority w:val="99"/>
     <w:pPr>
       <w:spacing w:after="0" w:line="240" w:lineRule="auto"/>
@@ -6667,9 +6728,9 @@
       </w:rPr>
     </w:tblStylePr>
   </w:style>
-  <w:style w:type="table" w:styleId="120">
+  <w:style w:type="table" w:styleId="740">
     <w:name w:val="List Table 3 - Accent 4"/>
-    <w:basedOn w:val="599"/>
+    <w:basedOn w:val="811"/>
     <w:uiPriority w:val="99"/>
     <w:pPr>
       <w:spacing w:after="0" w:line="240" w:lineRule="auto"/>
@@ -6741,9 +6802,9 @@
       </w:rPr>
     </w:tblStylePr>
   </w:style>
-  <w:style w:type="table" w:styleId="121">
+  <w:style w:type="table" w:styleId="741">
     <w:name w:val="List Table 3 - Accent 5"/>
-    <w:basedOn w:val="599"/>
+    <w:basedOn w:val="811"/>
     <w:uiPriority w:val="99"/>
     <w:pPr>
       <w:spacing w:after="0" w:line="240" w:lineRule="auto"/>
@@ -6815,9 +6876,9 @@
       </w:rPr>
     </w:tblStylePr>
   </w:style>
-  <w:style w:type="table" w:styleId="122">
+  <w:style w:type="table" w:styleId="742">
     <w:name w:val="List Table 3 - Accent 6"/>
-    <w:basedOn w:val="599"/>
+    <w:basedOn w:val="811"/>
     <w:uiPriority w:val="99"/>
     <w:pPr>
       <w:spacing w:after="0" w:line="240" w:lineRule="auto"/>
@@ -6889,9 +6950,9 @@
       </w:rPr>
     </w:tblStylePr>
   </w:style>
-  <w:style w:type="table" w:styleId="123">
+  <w:style w:type="table" w:styleId="743">
     <w:name w:val="List Table 4"/>
-    <w:basedOn w:val="599"/>
+    <w:basedOn w:val="811"/>
     <w:uiPriority w:val="99"/>
     <w:pPr>
       <w:spacing w:after="0" w:line="240" w:lineRule="auto"/>
@@ -6958,9 +7019,9 @@
       </w:rPr>
     </w:tblStylePr>
   </w:style>
-  <w:style w:type="table" w:styleId="124">
+  <w:style w:type="table" w:styleId="744">
     <w:name w:val="List Table 4 - Accent 1"/>
-    <w:basedOn w:val="599"/>
+    <w:basedOn w:val="811"/>
     <w:uiPriority w:val="99"/>
     <w:pPr>
       <w:spacing w:after="0" w:line="240" w:lineRule="auto"/>
@@ -7027,9 +7088,9 @@
       </w:rPr>
     </w:tblStylePr>
   </w:style>
-  <w:style w:type="table" w:styleId="125">
+  <w:style w:type="table" w:styleId="745">
     <w:name w:val="List Table 4 - Accent 2"/>
-    <w:basedOn w:val="599"/>
+    <w:basedOn w:val="811"/>
     <w:uiPriority w:val="99"/>
     <w:pPr>
       <w:spacing w:after="0" w:line="240" w:lineRule="auto"/>
@@ -7096,9 +7157,9 @@
       </w:rPr>
     </w:tblStylePr>
   </w:style>
-  <w:style w:type="table" w:styleId="126">
+  <w:style w:type="table" w:styleId="746">
     <w:name w:val="List Table 4 - Accent 3"/>
-    <w:basedOn w:val="599"/>
+    <w:basedOn w:val="811"/>
     <w:uiPriority w:val="99"/>
     <w:pPr>
       <w:spacing w:after="0" w:line="240" w:lineRule="auto"/>
@@ -7165,9 +7226,9 @@
       </w:rPr>
     </w:tblStylePr>
   </w:style>
-  <w:style w:type="table" w:styleId="127">
+  <w:style w:type="table" w:styleId="747">
     <w:name w:val="List Table 4 - Accent 4"/>
-    <w:basedOn w:val="599"/>
+    <w:basedOn w:val="811"/>
     <w:uiPriority w:val="99"/>
     <w:pPr>
       <w:spacing w:after="0" w:line="240" w:lineRule="auto"/>
@@ -7234,9 +7295,9 @@
       </w:rPr>
     </w:tblStylePr>
   </w:style>
-  <w:style w:type="table" w:styleId="128">
+  <w:style w:type="table" w:styleId="748">
     <w:name w:val="List Table 4 - Accent 5"/>
-    <w:basedOn w:val="599"/>
+    <w:basedOn w:val="811"/>
     <w:uiPriority w:val="99"/>
     <w:pPr>
       <w:spacing w:after="0" w:line="240" w:lineRule="auto"/>
@@ -7303,9 +7364,9 @@
       </w:rPr>
     </w:tblStylePr>
   </w:style>
-  <w:style w:type="table" w:styleId="129">
+  <w:style w:type="table" w:styleId="749">
     <w:name w:val="List Table 4 - Accent 6"/>
-    <w:basedOn w:val="599"/>
+    <w:basedOn w:val="811"/>
     <w:uiPriority w:val="99"/>
     <w:pPr>
       <w:spacing w:after="0" w:line="240" w:lineRule="auto"/>
@@ -7372,9 +7433,9 @@
       </w:rPr>
     </w:tblStylePr>
   </w:style>
-  <w:style w:type="table" w:styleId="130">
+  <w:style w:type="table" w:styleId="750">
     <w:name w:val="List Table 5 Dark"/>
-    <w:basedOn w:val="599"/>
+    <w:basedOn w:val="811"/>
     <w:uiPriority w:val="99"/>
     <w:pPr>
       <w:spacing w:after="0" w:line="240" w:lineRule="auto"/>
@@ -7479,9 +7540,9 @@
       </w:rPr>
     </w:tblStylePr>
   </w:style>
-  <w:style w:type="table" w:styleId="131">
+  <w:style w:type="table" w:styleId="751">
     <w:name w:val="List Table 5 Dark - Accent 1"/>
-    <w:basedOn w:val="599"/>
+    <w:basedOn w:val="811"/>
     <w:uiPriority w:val="99"/>
     <w:pPr>
       <w:spacing w:after="0" w:line="240" w:lineRule="auto"/>
@@ -7586,9 +7647,9 @@
       </w:rPr>
     </w:tblStylePr>
   </w:style>
-  <w:style w:type="table" w:styleId="132">
+  <w:style w:type="table" w:styleId="752">
     <w:name w:val="List Table 5 Dark - Accent 2"/>
-    <w:basedOn w:val="599"/>
+    <w:basedOn w:val="811"/>
     <w:uiPriority w:val="99"/>
     <w:pPr>
       <w:spacing w:after="0" w:line="240" w:lineRule="auto"/>
@@ -7693,9 +7754,9 @@
       </w:rPr>
     </w:tblStylePr>
   </w:style>
-  <w:style w:type="table" w:styleId="133">
+  <w:style w:type="table" w:styleId="753">
     <w:name w:val="List Table 5 Dark - Accent 3"/>
-    <w:basedOn w:val="599"/>
+    <w:basedOn w:val="811"/>
     <w:uiPriority w:val="99"/>
     <w:pPr>
       <w:spacing w:after="0" w:line="240" w:lineRule="auto"/>
@@ -7800,9 +7861,9 @@
       </w:rPr>
     </w:tblStylePr>
   </w:style>
-  <w:style w:type="table" w:styleId="134">
+  <w:style w:type="table" w:styleId="754">
     <w:name w:val="List Table 5 Dark - Accent 4"/>
-    <w:basedOn w:val="599"/>
+    <w:basedOn w:val="811"/>
     <w:uiPriority w:val="99"/>
     <w:pPr>
       <w:spacing w:after="0" w:line="240" w:lineRule="auto"/>
@@ -7907,9 +7968,9 @@
       </w:rPr>
     </w:tblStylePr>
   </w:style>
-  <w:style w:type="table" w:styleId="135">
+  <w:style w:type="table" w:styleId="755">
     <w:name w:val="List Table 5 Dark - Accent 5"/>
-    <w:basedOn w:val="599"/>
+    <w:basedOn w:val="811"/>
     <w:uiPriority w:val="99"/>
     <w:pPr>
       <w:spacing w:after="0" w:line="240" w:lineRule="auto"/>
@@ -8014,9 +8075,9 @@
       </w:rPr>
     </w:tblStylePr>
   </w:style>
-  <w:style w:type="table" w:styleId="136">
+  <w:style w:type="table" w:styleId="756">
     <w:name w:val="List Table 5 Dark - Accent 6"/>
-    <w:basedOn w:val="599"/>
+    <w:basedOn w:val="811"/>
     <w:uiPriority w:val="99"/>
     <w:pPr>
       <w:spacing w:after="0" w:line="240" w:lineRule="auto"/>
@@ -8121,9 +8182,9 @@
       </w:rPr>
     </w:tblStylePr>
   </w:style>
-  <w:style w:type="table" w:styleId="137">
+  <w:style w:type="table" w:styleId="757">
     <w:name w:val="List Table 6 Colorful"/>
-    <w:basedOn w:val="599"/>
+    <w:basedOn w:val="811"/>
     <w:uiPriority w:val="99"/>
     <w:pPr>
       <w:spacing w:after="0" w:line="240" w:lineRule="auto"/>
@@ -8194,9 +8255,9 @@
       </w:tcPr>
     </w:tblStylePr>
   </w:style>
-  <w:style w:type="table" w:styleId="138">
+  <w:style w:type="table" w:styleId="758">
     <w:name w:val="List Table 6 Colorful - Accent 1"/>
-    <w:basedOn w:val="599"/>
+    <w:basedOn w:val="811"/>
     <w:uiPriority w:val="99"/>
     <w:pPr>
       <w:spacing w:after="0" w:line="240" w:lineRule="auto"/>
@@ -8267,9 +8328,9 @@
       </w:tcPr>
     </w:tblStylePr>
   </w:style>
-  <w:style w:type="table" w:styleId="139">
+  <w:style w:type="table" w:styleId="759">
     <w:name w:val="List Table 6 Colorful - Accent 2"/>
-    <w:basedOn w:val="599"/>
+    <w:basedOn w:val="811"/>
     <w:uiPriority w:val="99"/>
     <w:pPr>
       <w:spacing w:after="0" w:line="240" w:lineRule="auto"/>
@@ -8340,9 +8401,9 @@
       </w:tcPr>
     </w:tblStylePr>
   </w:style>
-  <w:style w:type="table" w:styleId="140">
+  <w:style w:type="table" w:styleId="760">
     <w:name w:val="List Table 6 Colorful - Accent 3"/>
-    <w:basedOn w:val="599"/>
+    <w:basedOn w:val="811"/>
     <w:uiPriority w:val="99"/>
     <w:pPr>
       <w:spacing w:after="0" w:line="240" w:lineRule="auto"/>
@@ -8413,9 +8474,9 @@
       </w:tcPr>
     </w:tblStylePr>
   </w:style>
-  <w:style w:type="table" w:styleId="141">
+  <w:style w:type="table" w:styleId="761">
     <w:name w:val="List Table 6 Colorful - Accent 4"/>
-    <w:basedOn w:val="599"/>
+    <w:basedOn w:val="811"/>
     <w:uiPriority w:val="99"/>
     <w:pPr>
       <w:spacing w:after="0" w:line="240" w:lineRule="auto"/>
@@ -8486,9 +8547,9 @@
       </w:tcPr>
     </w:tblStylePr>
   </w:style>
-  <w:style w:type="table" w:styleId="142">
+  <w:style w:type="table" w:styleId="762">
     <w:name w:val="List Table 6 Colorful - Accent 5"/>
-    <w:basedOn w:val="599"/>
+    <w:basedOn w:val="811"/>
     <w:uiPriority w:val="99"/>
     <w:pPr>
       <w:spacing w:after="0" w:line="240" w:lineRule="auto"/>
@@ -8559,9 +8620,9 @@
       </w:tcPr>
     </w:tblStylePr>
   </w:style>
-  <w:style w:type="table" w:styleId="143">
+  <w:style w:type="table" w:styleId="763">
     <w:name w:val="List Table 6 Colorful - Accent 6"/>
-    <w:basedOn w:val="599"/>
+    <w:basedOn w:val="811"/>
     <w:uiPriority w:val="99"/>
     <w:pPr>
       <w:spacing w:after="0" w:line="240" w:lineRule="auto"/>
@@ -8632,9 +8693,9 @@
       </w:tcPr>
     </w:tblStylePr>
   </w:style>
-  <w:style w:type="table" w:styleId="144">
+  <w:style w:type="table" w:styleId="764">
     <w:name w:val="List Table 7 Colorful"/>
-    <w:basedOn w:val="599"/>
+    <w:basedOn w:val="811"/>
     <w:uiPriority w:val="99"/>
     <w:pPr>
       <w:spacing w:after="0" w:line="240" w:lineRule="auto"/>
@@ -8682,9 +8743,9 @@
       <w:tcPr>
         <w:shd w:color="ffffff"/>
         <w:tcBorders>
-          <w:top w:val="none"/>
-          <w:left w:val="none"/>
-          <w:bottom w:val="none"/>
+          <w:top w:val="none" w:color="000000" w:sz="4" w:space="0"/>
+          <w:left w:val="none" w:color="000000" w:sz="4" w:space="0"/>
+          <w:bottom w:val="none" w:color="000000" w:sz="4" w:space="0"/>
           <w:right w:val="single" w:color="000000" w:themeColor="text1" w:themeTint="80" w:sz="4" w:space="0"/>
         </w:tcBorders>
       </w:tcPr>
@@ -8699,10 +8760,10 @@
       <w:tcPr>
         <w:shd w:val="clear" w:color="ffffff" w:themeColor="light1" w:fill="ffffff" w:themeFill="light1"/>
         <w:tcBorders>
-          <w:top w:val="none"/>
-          <w:left w:val="none"/>
+          <w:top w:val="none" w:color="000000" w:sz="4" w:space="0"/>
+          <w:left w:val="none" w:color="000000" w:sz="4" w:space="0"/>
           <w:bottom w:val="single" w:color="000000" w:themeColor="text1" w:themeTint="80" w:sz="4" w:space="0"/>
-          <w:right w:val="none"/>
+          <w:right w:val="none" w:color="000000" w:sz="4" w:space="0"/>
         </w:tcBorders>
       </w:tcPr>
     </w:tblStylePr>
@@ -8716,10 +8777,10 @@
       <w:tcPr>
         <w:shd w:color="ffffff"/>
         <w:tcBorders>
-          <w:top w:val="none"/>
+          <w:top w:val="none" w:color="000000" w:sz="4" w:space="0"/>
           <w:left w:val="single" w:color="000000" w:themeColor="text1" w:themeTint="80" w:sz="4" w:space="0"/>
-          <w:bottom w:val="none"/>
-          <w:right w:val="none"/>
+          <w:bottom w:val="none" w:color="000000" w:sz="4" w:space="0"/>
+          <w:right w:val="none" w:color="000000" w:sz="4" w:space="0"/>
         </w:tcBorders>
       </w:tcPr>
     </w:tblStylePr>
@@ -8734,9 +8795,9 @@
         <w:shd w:val="clear" w:color="ffffff" w:themeColor="light1" w:fill="ffffff" w:themeFill="light1"/>
         <w:tcBorders>
           <w:top w:val="single" w:color="000000" w:themeColor="text1" w:themeTint="80" w:sz="4" w:space="0"/>
-          <w:left w:val="none"/>
-          <w:bottom w:val="none"/>
-          <w:right w:val="none"/>
+          <w:left w:val="none" w:color="000000" w:sz="4" w:space="0"/>
+          <w:bottom w:val="none" w:color="000000" w:sz="4" w:space="0"/>
+          <w:right w:val="none" w:color="000000" w:sz="4" w:space="0"/>
         </w:tcBorders>
       </w:tcPr>
     </w:tblStylePr>
@@ -8748,9 +8809,9 @@
       </w:rPr>
     </w:tblStylePr>
   </w:style>
-  <w:style w:type="table" w:styleId="145">
+  <w:style w:type="table" w:styleId="765">
     <w:name w:val="List Table 7 Colorful - Accent 1"/>
-    <w:basedOn w:val="599"/>
+    <w:basedOn w:val="811"/>
     <w:uiPriority w:val="99"/>
     <w:pPr>
       <w:spacing w:after="0" w:line="240" w:lineRule="auto"/>
@@ -8798,9 +8859,9 @@
       <w:tcPr>
         <w:shd w:color="ffffff"/>
         <w:tcBorders>
-          <w:top w:val="none"/>
-          <w:left w:val="none"/>
-          <w:bottom w:val="none"/>
+          <w:top w:val="none" w:color="000000" w:sz="4" w:space="0"/>
+          <w:left w:val="none" w:color="000000" w:sz="4" w:space="0"/>
+          <w:bottom w:val="none" w:color="000000" w:sz="4" w:space="0"/>
           <w:right w:val="single" w:color="000000" w:themeColor="accent1" w:sz="4" w:space="0"/>
         </w:tcBorders>
       </w:tcPr>
@@ -8815,10 +8876,10 @@
       <w:tcPr>
         <w:shd w:val="clear" w:color="ffffff" w:themeColor="light1" w:fill="ffffff" w:themeFill="light1"/>
         <w:tcBorders>
-          <w:top w:val="none"/>
-          <w:left w:val="none"/>
+          <w:top w:val="none" w:color="000000" w:sz="4" w:space="0"/>
+          <w:left w:val="none" w:color="000000" w:sz="4" w:space="0"/>
           <w:bottom w:val="single" w:color="000000" w:themeColor="accent1" w:sz="4" w:space="0"/>
-          <w:right w:val="none"/>
+          <w:right w:val="none" w:color="000000" w:sz="4" w:space="0"/>
         </w:tcBorders>
       </w:tcPr>
     </w:tblStylePr>
@@ -8832,10 +8893,10 @@
       <w:tcPr>
         <w:shd w:color="ffffff"/>
         <w:tcBorders>
-          <w:top w:val="none"/>
+          <w:top w:val="none" w:color="000000" w:sz="4" w:space="0"/>
           <w:left w:val="single" w:color="000000" w:themeColor="accent1" w:sz="4" w:space="0"/>
-          <w:bottom w:val="none"/>
-          <w:right w:val="none"/>
+          <w:bottom w:val="none" w:color="000000" w:sz="4" w:space="0"/>
+          <w:right w:val="none" w:color="000000" w:sz="4" w:space="0"/>
         </w:tcBorders>
       </w:tcPr>
     </w:tblStylePr>
@@ -8850,9 +8911,9 @@
         <w:shd w:val="clear" w:color="ffffff" w:themeColor="light1" w:fill="ffffff" w:themeFill="light1"/>
         <w:tcBorders>
           <w:top w:val="single" w:color="000000" w:themeColor="accent1" w:sz="4" w:space="0"/>
-          <w:left w:val="none"/>
-          <w:bottom w:val="none"/>
-          <w:right w:val="none"/>
+          <w:left w:val="none" w:color="000000" w:sz="4" w:space="0"/>
+          <w:bottom w:val="none" w:color="000000" w:sz="4" w:space="0"/>
+          <w:right w:val="none" w:color="000000" w:sz="4" w:space="0"/>
         </w:tcBorders>
       </w:tcPr>
     </w:tblStylePr>
@@ -8864,9 +8925,9 @@
       </w:rPr>
     </w:tblStylePr>
   </w:style>
-  <w:style w:type="table" w:styleId="146">
+  <w:style w:type="table" w:styleId="766">
     <w:name w:val="List Table 7 Colorful - Accent 2"/>
-    <w:basedOn w:val="599"/>
+    <w:basedOn w:val="811"/>
     <w:uiPriority w:val="99"/>
     <w:pPr>
       <w:spacing w:after="0" w:line="240" w:lineRule="auto"/>
@@ -8914,9 +8975,9 @@
       <w:tcPr>
         <w:shd w:color="ffffff"/>
         <w:tcBorders>
-          <w:top w:val="none"/>
-          <w:left w:val="none"/>
-          <w:bottom w:val="none"/>
+          <w:top w:val="none" w:color="000000" w:sz="4" w:space="0"/>
+          <w:left w:val="none" w:color="000000" w:sz="4" w:space="0"/>
+          <w:bottom w:val="none" w:color="000000" w:sz="4" w:space="0"/>
           <w:right w:val="single" w:color="000000" w:themeColor="accent2" w:themeTint="97" w:sz="4" w:space="0"/>
         </w:tcBorders>
       </w:tcPr>
@@ -8931,10 +8992,10 @@
       <w:tcPr>
         <w:shd w:val="clear" w:color="ffffff" w:themeColor="light1" w:fill="ffffff" w:themeFill="light1"/>
         <w:tcBorders>
-          <w:top w:val="none"/>
-          <w:left w:val="none"/>
+          <w:top w:val="none" w:color="000000" w:sz="4" w:space="0"/>
+          <w:left w:val="none" w:color="000000" w:sz="4" w:space="0"/>
           <w:bottom w:val="single" w:color="000000" w:themeColor="accent2" w:themeTint="97" w:sz="4" w:space="0"/>
-          <w:right w:val="none"/>
+          <w:right w:val="none" w:color="000000" w:sz="4" w:space="0"/>
         </w:tcBorders>
       </w:tcPr>
     </w:tblStylePr>
@@ -8948,10 +9009,10 @@
       <w:tcPr>
         <w:shd w:color="ffffff"/>
         <w:tcBorders>
-          <w:top w:val="none"/>
+          <w:top w:val="none" w:color="000000" w:sz="4" w:space="0"/>
           <w:left w:val="single" w:color="000000" w:themeColor="accent2" w:themeTint="97" w:sz="4" w:space="0"/>
-          <w:bottom w:val="none"/>
-          <w:right w:val="none"/>
+          <w:bottom w:val="none" w:color="000000" w:sz="4" w:space="0"/>
+          <w:right w:val="none" w:color="000000" w:sz="4" w:space="0"/>
         </w:tcBorders>
       </w:tcPr>
     </w:tblStylePr>
@@ -8966,9 +9027,9 @@
         <w:shd w:val="clear" w:color="ffffff" w:themeColor="light1" w:fill="ffffff" w:themeFill="light1"/>
         <w:tcBorders>
           <w:top w:val="single" w:color="000000" w:themeColor="accent2" w:themeTint="97" w:sz="4" w:space="0"/>
-          <w:left w:val="none"/>
-          <w:bottom w:val="none"/>
-          <w:right w:val="none"/>
+          <w:left w:val="none" w:color="000000" w:sz="4" w:space="0"/>
+          <w:bottom w:val="none" w:color="000000" w:sz="4" w:space="0"/>
+          <w:right w:val="none" w:color="000000" w:sz="4" w:space="0"/>
         </w:tcBorders>
       </w:tcPr>
     </w:tblStylePr>
@@ -8980,9 +9041,9 @@
       </w:rPr>
     </w:tblStylePr>
   </w:style>
-  <w:style w:type="table" w:styleId="147">
+  <w:style w:type="table" w:styleId="767">
     <w:name w:val="List Table 7 Colorful - Accent 3"/>
-    <w:basedOn w:val="599"/>
+    <w:basedOn w:val="811"/>
     <w:uiPriority w:val="99"/>
     <w:pPr>
       <w:spacing w:after="0" w:line="240" w:lineRule="auto"/>
@@ -9030,9 +9091,9 @@
       <w:tcPr>
         <w:shd w:color="ffffff"/>
         <w:tcBorders>
-          <w:top w:val="none"/>
-          <w:left w:val="none"/>
-          <w:bottom w:val="none"/>
+          <w:top w:val="none" w:color="000000" w:sz="4" w:space="0"/>
+          <w:left w:val="none" w:color="000000" w:sz="4" w:space="0"/>
+          <w:bottom w:val="none" w:color="000000" w:sz="4" w:space="0"/>
           <w:right w:val="single" w:color="000000" w:themeColor="accent3" w:themeTint="98" w:sz="4" w:space="0"/>
         </w:tcBorders>
       </w:tcPr>
@@ -9047,10 +9108,10 @@
       <w:tcPr>
         <w:shd w:val="clear" w:color="ffffff" w:themeColor="light1" w:fill="ffffff" w:themeFill="light1"/>
         <w:tcBorders>
-          <w:top w:val="none"/>
-          <w:left w:val="none"/>
+          <w:top w:val="none" w:color="000000" w:sz="4" w:space="0"/>
+          <w:left w:val="none" w:color="000000" w:sz="4" w:space="0"/>
           <w:bottom w:val="single" w:color="000000" w:themeColor="accent3" w:themeTint="98" w:sz="4" w:space="0"/>
-          <w:right w:val="none"/>
+          <w:right w:val="none" w:color="000000" w:sz="4" w:space="0"/>
         </w:tcBorders>
       </w:tcPr>
     </w:tblStylePr>
@@ -9064,10 +9125,10 @@
       <w:tcPr>
         <w:shd w:color="ffffff"/>
         <w:tcBorders>
-          <w:top w:val="none"/>
+          <w:top w:val="none" w:color="000000" w:sz="4" w:space="0"/>
           <w:left w:val="single" w:color="000000" w:themeColor="accent3" w:themeTint="98" w:sz="4" w:space="0"/>
-          <w:bottom w:val="none"/>
-          <w:right w:val="none"/>
+          <w:bottom w:val="none" w:color="000000" w:sz="4" w:space="0"/>
+          <w:right w:val="none" w:color="000000" w:sz="4" w:space="0"/>
         </w:tcBorders>
       </w:tcPr>
     </w:tblStylePr>
@@ -9082,9 +9143,9 @@
         <w:shd w:val="clear" w:color="ffffff" w:themeColor="light1" w:fill="ffffff" w:themeFill="light1"/>
         <w:tcBorders>
           <w:top w:val="single" w:color="000000" w:themeColor="accent3" w:themeTint="98" w:sz="4" w:space="0"/>
-          <w:left w:val="none"/>
-          <w:bottom w:val="none"/>
-          <w:right w:val="none"/>
+          <w:left w:val="none" w:color="000000" w:sz="4" w:space="0"/>
+          <w:bottom w:val="none" w:color="000000" w:sz="4" w:space="0"/>
+          <w:right w:val="none" w:color="000000" w:sz="4" w:space="0"/>
         </w:tcBorders>
       </w:tcPr>
     </w:tblStylePr>
@@ -9096,9 +9157,9 @@
       </w:rPr>
     </w:tblStylePr>
   </w:style>
-  <w:style w:type="table" w:styleId="148">
+  <w:style w:type="table" w:styleId="768">
     <w:name w:val="List Table 7 Colorful - Accent 4"/>
-    <w:basedOn w:val="599"/>
+    <w:basedOn w:val="811"/>
     <w:uiPriority w:val="99"/>
     <w:pPr>
       <w:spacing w:after="0" w:line="240" w:lineRule="auto"/>
@@ -9146,9 +9207,9 @@
       <w:tcPr>
         <w:shd w:color="ffffff"/>
         <w:tcBorders>
-          <w:top w:val="none"/>
-          <w:left w:val="none"/>
-          <w:bottom w:val="none"/>
+          <w:top w:val="none" w:color="000000" w:sz="4" w:space="0"/>
+          <w:left w:val="none" w:color="000000" w:sz="4" w:space="0"/>
+          <w:bottom w:val="none" w:color="000000" w:sz="4" w:space="0"/>
           <w:right w:val="single" w:color="000000" w:themeColor="accent4" w:themeTint="9A" w:sz="4" w:space="0"/>
         </w:tcBorders>
       </w:tcPr>
@@ -9163,10 +9224,10 @@
       <w:tcPr>
         <w:shd w:val="clear" w:color="ffffff" w:themeColor="light1" w:fill="ffffff" w:themeFill="light1"/>
         <w:tcBorders>
-          <w:top w:val="none"/>
-          <w:left w:val="none"/>
+          <w:top w:val="none" w:color="000000" w:sz="4" w:space="0"/>
+          <w:left w:val="none" w:color="000000" w:sz="4" w:space="0"/>
           <w:bottom w:val="single" w:color="000000" w:themeColor="accent4" w:themeTint="9A" w:sz="4" w:space="0"/>
-          <w:right w:val="none"/>
+          <w:right w:val="none" w:color="000000" w:sz="4" w:space="0"/>
         </w:tcBorders>
       </w:tcPr>
     </w:tblStylePr>
@@ -9180,10 +9241,10 @@
       <w:tcPr>
         <w:shd w:color="ffffff"/>
         <w:tcBorders>
-          <w:top w:val="none"/>
+          <w:top w:val="none" w:color="000000" w:sz="4" w:space="0"/>
           <w:left w:val="single" w:color="000000" w:themeColor="accent4" w:themeTint="9A" w:sz="4" w:space="0"/>
-          <w:bottom w:val="none"/>
-          <w:right w:val="none"/>
+          <w:bottom w:val="none" w:color="000000" w:sz="4" w:space="0"/>
+          <w:right w:val="none" w:color="000000" w:sz="4" w:space="0"/>
         </w:tcBorders>
       </w:tcPr>
     </w:tblStylePr>
@@ -9198,9 +9259,9 @@
         <w:shd w:val="clear" w:color="ffffff" w:themeColor="light1" w:fill="ffffff" w:themeFill="light1"/>
         <w:tcBorders>
           <w:top w:val="single" w:color="000000" w:themeColor="accent4" w:themeTint="9A" w:sz="4" w:space="0"/>
-          <w:left w:val="none"/>
-          <w:bottom w:val="none"/>
-          <w:right w:val="none"/>
+          <w:left w:val="none" w:color="000000" w:sz="4" w:space="0"/>
+          <w:bottom w:val="none" w:color="000000" w:sz="4" w:space="0"/>
+          <w:right w:val="none" w:color="000000" w:sz="4" w:space="0"/>
         </w:tcBorders>
       </w:tcPr>
     </w:tblStylePr>
@@ -9212,9 +9273,9 @@
       </w:rPr>
     </w:tblStylePr>
   </w:style>
-  <w:style w:type="table" w:styleId="149">
+  <w:style w:type="table" w:styleId="769">
     <w:name w:val="List Table 7 Colorful - Accent 5"/>
-    <w:basedOn w:val="599"/>
+    <w:basedOn w:val="811"/>
     <w:uiPriority w:val="99"/>
     <w:pPr>
       <w:spacing w:after="0" w:line="240" w:lineRule="auto"/>
@@ -9262,9 +9323,9 @@
       <w:tcPr>
         <w:shd w:color="ffffff"/>
         <w:tcBorders>
-          <w:top w:val="none"/>
-          <w:left w:val="none"/>
-          <w:bottom w:val="none"/>
+          <w:top w:val="none" w:color="000000" w:sz="4" w:space="0"/>
+          <w:left w:val="none" w:color="000000" w:sz="4" w:space="0"/>
+          <w:bottom w:val="none" w:color="000000" w:sz="4" w:space="0"/>
           <w:right w:val="single" w:color="000000" w:themeColor="accent5" w:themeTint="9A" w:sz="4" w:space="0"/>
         </w:tcBorders>
       </w:tcPr>
@@ -9279,10 +9340,10 @@
       <w:tcPr>
         <w:shd w:val="clear" w:color="ffffff" w:themeColor="light1" w:fill="ffffff" w:themeFill="light1"/>
         <w:tcBorders>
-          <w:top w:val="none"/>
-          <w:left w:val="none"/>
+          <w:top w:val="none" w:color="000000" w:sz="4" w:space="0"/>
+          <w:left w:val="none" w:color="000000" w:sz="4" w:space="0"/>
           <w:bottom w:val="single" w:color="000000" w:themeColor="accent5" w:themeTint="9A" w:sz="4" w:space="0"/>
-          <w:right w:val="none"/>
+          <w:right w:val="none" w:color="000000" w:sz="4" w:space="0"/>
         </w:tcBorders>
       </w:tcPr>
     </w:tblStylePr>
@@ -9296,10 +9357,10 @@
       <w:tcPr>
         <w:shd w:color="ffffff"/>
         <w:tcBorders>
-          <w:top w:val="none"/>
+          <w:top w:val="none" w:color="000000" w:sz="4" w:space="0"/>
           <w:left w:val="single" w:color="000000" w:themeColor="accent5" w:themeTint="9A" w:sz="4" w:space="0"/>
-          <w:bottom w:val="none"/>
-          <w:right w:val="none"/>
+          <w:bottom w:val="none" w:color="000000" w:sz="4" w:space="0"/>
+          <w:right w:val="none" w:color="000000" w:sz="4" w:space="0"/>
         </w:tcBorders>
       </w:tcPr>
     </w:tblStylePr>
@@ -9314,9 +9375,9 @@
         <w:shd w:val="clear" w:color="ffffff" w:themeColor="light1" w:fill="ffffff" w:themeFill="light1"/>
         <w:tcBorders>
           <w:top w:val="single" w:color="000000" w:themeColor="accent5" w:themeTint="9A" w:sz="4" w:space="0"/>
-          <w:left w:val="none"/>
-          <w:bottom w:val="none"/>
-          <w:right w:val="none"/>
+          <w:left w:val="none" w:color="000000" w:sz="4" w:space="0"/>
+          <w:bottom w:val="none" w:color="000000" w:sz="4" w:space="0"/>
+          <w:right w:val="none" w:color="000000" w:sz="4" w:space="0"/>
         </w:tcBorders>
       </w:tcPr>
     </w:tblStylePr>
@@ -9328,9 +9389,9 @@
       </w:rPr>
     </w:tblStylePr>
   </w:style>
-  <w:style w:type="table" w:styleId="150">
+  <w:style w:type="table" w:styleId="770">
     <w:name w:val="List Table 7 Colorful - Accent 6"/>
-    <w:basedOn w:val="599"/>
+    <w:basedOn w:val="811"/>
     <w:uiPriority w:val="99"/>
     <w:pPr>
       <w:spacing w:after="0" w:line="240" w:lineRule="auto"/>
@@ -9378,9 +9439,9 @@
       <w:tcPr>
         <w:shd w:color="ffffff"/>
         <w:tcBorders>
-          <w:top w:val="none"/>
-          <w:left w:val="none"/>
-          <w:bottom w:val="none"/>
+          <w:top w:val="none" w:color="000000" w:sz="4" w:space="0"/>
+          <w:left w:val="none" w:color="000000" w:sz="4" w:space="0"/>
+          <w:bottom w:val="none" w:color="000000" w:sz="4" w:space="0"/>
           <w:right w:val="single" w:color="000000" w:themeColor="accent6" w:themeTint="98" w:sz="4" w:space="0"/>
         </w:tcBorders>
       </w:tcPr>
@@ -9395,10 +9456,10 @@
       <w:tcPr>
         <w:shd w:val="clear" w:color="ffffff" w:themeColor="light1" w:fill="ffffff" w:themeFill="light1"/>
         <w:tcBorders>
-          <w:top w:val="none"/>
-          <w:left w:val="none"/>
+          <w:top w:val="none" w:color="000000" w:sz="4" w:space="0"/>
+          <w:left w:val="none" w:color="000000" w:sz="4" w:space="0"/>
           <w:bottom w:val="single" w:color="000000" w:themeColor="accent6" w:themeTint="98" w:sz="4" w:space="0"/>
-          <w:right w:val="none"/>
+          <w:right w:val="none" w:color="000000" w:sz="4" w:space="0"/>
         </w:tcBorders>
       </w:tcPr>
     </w:tblStylePr>
@@ -9412,10 +9473,10 @@
       <w:tcPr>
         <w:shd w:color="ffffff"/>
         <w:tcBorders>
-          <w:top w:val="none"/>
+          <w:top w:val="none" w:color="000000" w:sz="4" w:space="0"/>
           <w:left w:val="single" w:color="000000" w:themeColor="accent6" w:themeTint="98" w:sz="4" w:space="0"/>
-          <w:bottom w:val="none"/>
-          <w:right w:val="none"/>
+          <w:bottom w:val="none" w:color="000000" w:sz="4" w:space="0"/>
+          <w:right w:val="none" w:color="000000" w:sz="4" w:space="0"/>
         </w:tcBorders>
       </w:tcPr>
     </w:tblStylePr>
@@ -9430,9 +9491,9 @@
         <w:shd w:val="clear" w:color="ffffff" w:themeColor="light1" w:fill="ffffff" w:themeFill="light1"/>
         <w:tcBorders>
           <w:top w:val="single" w:color="000000" w:themeColor="accent6" w:themeTint="98" w:sz="4" w:space="0"/>
-          <w:left w:val="none"/>
-          <w:bottom w:val="none"/>
-          <w:right w:val="none"/>
+          <w:left w:val="none" w:color="000000" w:sz="4" w:space="0"/>
+          <w:bottom w:val="none" w:color="000000" w:sz="4" w:space="0"/>
+          <w:right w:val="none" w:color="000000" w:sz="4" w:space="0"/>
         </w:tcBorders>
       </w:tcPr>
     </w:tblStylePr>
@@ -9444,9 +9505,9 @@
       </w:rPr>
     </w:tblStylePr>
   </w:style>
-  <w:style w:type="table" w:styleId="151">
+  <w:style w:type="table" w:styleId="771">
     <w:name w:val="Lined - Accent"/>
-    <w:basedOn w:val="599"/>
+    <w:basedOn w:val="811"/>
     <w:uiPriority w:val="99"/>
     <w:pPr>
       <w:spacing w:after="0" w:line="240" w:lineRule="auto"/>
@@ -9534,9 +9595,9 @@
       </w:tcPr>
     </w:tblStylePr>
   </w:style>
-  <w:style w:type="table" w:styleId="152">
+  <w:style w:type="table" w:styleId="772">
     <w:name w:val="Lined - Accent 1"/>
-    <w:basedOn w:val="599"/>
+    <w:basedOn w:val="811"/>
     <w:uiPriority w:val="99"/>
     <w:pPr>
       <w:spacing w:after="0" w:line="240" w:lineRule="auto"/>
@@ -9624,9 +9685,9 @@
       </w:tcPr>
     </w:tblStylePr>
   </w:style>
-  <w:style w:type="table" w:styleId="153">
+  <w:style w:type="table" w:styleId="773">
     <w:name w:val="Lined - Accent 2"/>
-    <w:basedOn w:val="599"/>
+    <w:basedOn w:val="811"/>
     <w:uiPriority w:val="99"/>
     <w:pPr>
       <w:spacing w:after="0" w:line="240" w:lineRule="auto"/>
@@ -9714,9 +9775,9 @@
       </w:tcPr>
     </w:tblStylePr>
   </w:style>
-  <w:style w:type="table" w:styleId="154">
+  <w:style w:type="table" w:styleId="774">
     <w:name w:val="Lined - Accent 3"/>
-    <w:basedOn w:val="599"/>
+    <w:basedOn w:val="811"/>
     <w:uiPriority w:val="99"/>
     <w:pPr>
       <w:spacing w:after="0" w:line="240" w:lineRule="auto"/>
@@ -9804,9 +9865,9 @@
       </w:tcPr>
     </w:tblStylePr>
   </w:style>
-  <w:style w:type="table" w:styleId="155">
+  <w:style w:type="table" w:styleId="775">
     <w:name w:val="Lined - Accent 4"/>
-    <w:basedOn w:val="599"/>
+    <w:basedOn w:val="811"/>
     <w:uiPriority w:val="99"/>
     <w:pPr>
       <w:spacing w:after="0" w:line="240" w:lineRule="auto"/>
@@ -9894,9 +9955,9 @@
       </w:tcPr>
     </w:tblStylePr>
   </w:style>
-  <w:style w:type="table" w:styleId="156">
+  <w:style w:type="table" w:styleId="776">
     <w:name w:val="Lined - Accent 5"/>
-    <w:basedOn w:val="599"/>
+    <w:basedOn w:val="811"/>
     <w:uiPriority w:val="99"/>
     <w:pPr>
       <w:spacing w:after="0" w:line="240" w:lineRule="auto"/>
@@ -9984,9 +10045,9 @@
       </w:tcPr>
     </w:tblStylePr>
   </w:style>
-  <w:style w:type="table" w:styleId="157">
+  <w:style w:type="table" w:styleId="777">
     <w:name w:val="Lined - Accent 6"/>
-    <w:basedOn w:val="599"/>
+    <w:basedOn w:val="811"/>
     <w:uiPriority w:val="99"/>
     <w:pPr>
       <w:spacing w:after="0" w:line="240" w:lineRule="auto"/>
@@ -10074,9 +10135,9 @@
       </w:tcPr>
     </w:tblStylePr>
   </w:style>
-  <w:style w:type="table" w:styleId="158">
+  <w:style w:type="table" w:styleId="778">
     <w:name w:val="Bordered &amp; Lined - Accent"/>
-    <w:basedOn w:val="599"/>
+    <w:basedOn w:val="811"/>
     <w:uiPriority w:val="99"/>
     <w:pPr>
       <w:spacing w:after="0" w:line="240" w:lineRule="auto"/>
@@ -10172,9 +10233,9 @@
       </w:tcPr>
     </w:tblStylePr>
   </w:style>
-  <w:style w:type="table" w:styleId="159">
+  <w:style w:type="table" w:styleId="779">
     <w:name w:val="Bordered &amp; Lined - Accent 1"/>
-    <w:basedOn w:val="599"/>
+    <w:basedOn w:val="811"/>
     <w:uiPriority w:val="99"/>
     <w:pPr>
       <w:spacing w:after="0" w:line="240" w:lineRule="auto"/>
@@ -10270,9 +10331,9 @@
       </w:tcPr>
     </w:tblStylePr>
   </w:style>
-  <w:style w:type="table" w:styleId="160">
+  <w:style w:type="table" w:styleId="780">
     <w:name w:val="Bordered &amp; Lined - Accent 2"/>
-    <w:basedOn w:val="599"/>
+    <w:basedOn w:val="811"/>
     <w:uiPriority w:val="99"/>
     <w:pPr>
       <w:spacing w:after="0" w:line="240" w:lineRule="auto"/>
@@ -10368,9 +10429,9 @@
       </w:tcPr>
     </w:tblStylePr>
   </w:style>
-  <w:style w:type="table" w:styleId="161">
+  <w:style w:type="table" w:styleId="781">
     <w:name w:val="Bordered &amp; Lined - Accent 3"/>
-    <w:basedOn w:val="599"/>
+    <w:basedOn w:val="811"/>
     <w:uiPriority w:val="99"/>
     <w:pPr>
       <w:spacing w:after="0" w:line="240" w:lineRule="auto"/>
@@ -10466,9 +10527,9 @@
       </w:tcPr>
     </w:tblStylePr>
   </w:style>
-  <w:style w:type="table" w:styleId="162">
+  <w:style w:type="table" w:styleId="782">
     <w:name w:val="Bordered &amp; Lined - Accent 4"/>
-    <w:basedOn w:val="599"/>
+    <w:basedOn w:val="811"/>
     <w:uiPriority w:val="99"/>
     <w:pPr>
       <w:spacing w:after="0" w:line="240" w:lineRule="auto"/>
@@ -10564,9 +10625,9 @@
       </w:tcPr>
     </w:tblStylePr>
   </w:style>
-  <w:style w:type="table" w:styleId="163">
+  <w:style w:type="table" w:styleId="783">
     <w:name w:val="Bordered &amp; Lined - Accent 5"/>
-    <w:basedOn w:val="599"/>
+    <w:basedOn w:val="811"/>
     <w:uiPriority w:val="99"/>
     <w:pPr>
       <w:spacing w:after="0" w:line="240" w:lineRule="auto"/>
@@ -10662,9 +10723,9 @@
       </w:tcPr>
     </w:tblStylePr>
   </w:style>
-  <w:style w:type="table" w:styleId="164">
+  <w:style w:type="table" w:styleId="784">
     <w:name w:val="Bordered &amp; Lined - Accent 6"/>
-    <w:basedOn w:val="599"/>
+    <w:basedOn w:val="811"/>
     <w:uiPriority w:val="99"/>
     <w:pPr>
       <w:spacing w:after="0" w:line="240" w:lineRule="auto"/>
@@ -10760,9 +10821,9 @@
       </w:tcPr>
     </w:tblStylePr>
   </w:style>
-  <w:style w:type="table" w:styleId="165">
+  <w:style w:type="table" w:styleId="785">
     <w:name w:val="Bordered"/>
-    <w:basedOn w:val="599"/>
+    <w:basedOn w:val="811"/>
     <w:uiPriority w:val="99"/>
     <w:pPr>
       <w:spacing w:after="0" w:line="240" w:lineRule="auto"/>
@@ -10839,9 +10900,9 @@
       </w:tcPr>
     </w:tblStylePr>
   </w:style>
-  <w:style w:type="table" w:styleId="166">
+  <w:style w:type="table" w:styleId="786">
     <w:name w:val="Bordered - Accent 1"/>
-    <w:basedOn w:val="599"/>
+    <w:basedOn w:val="811"/>
     <w:uiPriority w:val="99"/>
     <w:pPr>
       <w:spacing w:after="0" w:line="240" w:lineRule="auto"/>
@@ -10918,9 +10979,9 @@
       </w:tcPr>
     </w:tblStylePr>
   </w:style>
-  <w:style w:type="table" w:styleId="167">
+  <w:style w:type="table" w:styleId="787">
     <w:name w:val="Bordered - Accent 2"/>
-    <w:basedOn w:val="599"/>
+    <w:basedOn w:val="811"/>
     <w:uiPriority w:val="99"/>
     <w:pPr>
       <w:spacing w:after="0" w:line="240" w:lineRule="auto"/>
@@ -10997,9 +11058,9 @@
       </w:tcPr>
     </w:tblStylePr>
   </w:style>
-  <w:style w:type="table" w:styleId="168">
+  <w:style w:type="table" w:styleId="788">
     <w:name w:val="Bordered - Accent 3"/>
-    <w:basedOn w:val="599"/>
+    <w:basedOn w:val="811"/>
     <w:uiPriority w:val="99"/>
     <w:pPr>
       <w:spacing w:after="0" w:line="240" w:lineRule="auto"/>
@@ -11076,9 +11137,9 @@
       </w:tcPr>
     </w:tblStylePr>
   </w:style>
-  <w:style w:type="table" w:styleId="169">
+  <w:style w:type="table" w:styleId="789">
     <w:name w:val="Bordered - Accent 4"/>
-    <w:basedOn w:val="599"/>
+    <w:basedOn w:val="811"/>
     <w:uiPriority w:val="99"/>
     <w:pPr>
       <w:spacing w:after="0" w:line="240" w:lineRule="auto"/>
@@ -11155,9 +11216,9 @@
       </w:tcPr>
     </w:tblStylePr>
   </w:style>
-  <w:style w:type="table" w:styleId="170">
+  <w:style w:type="table" w:styleId="790">
     <w:name w:val="Bordered - Accent 5"/>
-    <w:basedOn w:val="599"/>
+    <w:basedOn w:val="811"/>
     <w:uiPriority w:val="99"/>
     <w:pPr>
       <w:spacing w:after="0" w:line="240" w:lineRule="auto"/>
@@ -11234,9 +11295,9 @@
       </w:tcPr>
     </w:tblStylePr>
   </w:style>
-  <w:style w:type="table" w:styleId="171">
+  <w:style w:type="table" w:styleId="791">
     <w:name w:val="Bordered - Accent 6"/>
-    <w:basedOn w:val="599"/>
+    <w:basedOn w:val="811"/>
     <w:uiPriority w:val="99"/>
     <w:pPr>
       <w:spacing w:after="0" w:line="240" w:lineRule="auto"/>
@@ -11313,7 +11374,7 @@
       </w:tcPr>
     </w:tblStylePr>
   </w:style>
-  <w:style w:type="character" w:styleId="172">
+  <w:style w:type="character" w:styleId="792">
     <w:name w:val="Hyperlink"/>
     <w:uiPriority w:val="99"/>
     <w:unhideWhenUsed/>
@@ -11322,10 +11383,10 @@
       <w:u w:val="single"/>
     </w:rPr>
   </w:style>
-  <w:style w:type="paragraph" w:styleId="173">
+  <w:style w:type="paragraph" w:styleId="793">
     <w:name w:val="footnote text"/>
-    <w:basedOn w:val="598"/>
-    <w:link w:val="174"/>
+    <w:basedOn w:val="810"/>
+    <w:link w:val="794"/>
     <w:uiPriority w:val="99"/>
     <w:semiHidden/>
     <w:unhideWhenUsed/>
@@ -11336,27 +11397,26 @@
       <w:sz w:val="18"/>
     </w:rPr>
   </w:style>
-  <w:style w:type="character" w:styleId="174">
+  <w:style w:type="character" w:styleId="794">
     <w:name w:val="Footnote Text Char"/>
-    <w:link w:val="173"/>
+    <w:link w:val="793"/>
     <w:uiPriority w:val="99"/>
     <w:rPr>
       <w:sz w:val="18"/>
     </w:rPr>
   </w:style>
-  <w:style w:type="character" w:styleId="175">
+  <w:style w:type="character" w:styleId="795">
     <w:name w:val="footnote reference"/>
-    <w:basedOn w:val="9"/>
     <w:uiPriority w:val="99"/>
     <w:unhideWhenUsed/>
     <w:rPr>
       <w:vertAlign w:val="superscript"/>
     </w:rPr>
   </w:style>
-  <w:style w:type="paragraph" w:styleId="176">
+  <w:style w:type="paragraph" w:styleId="796">
     <w:name w:val="endnote text"/>
-    <w:basedOn w:val="598"/>
-    <w:link w:val="177"/>
+    <w:basedOn w:val="810"/>
+    <w:link w:val="797"/>
     <w:uiPriority w:val="99"/>
     <w:semiHidden/>
     <w:unhideWhenUsed/>
@@ -11367,17 +11427,16 @@
       <w:sz w:val="20"/>
     </w:rPr>
   </w:style>
-  <w:style w:type="character" w:styleId="177">
+  <w:style w:type="character" w:styleId="797">
     <w:name w:val="Endnote Text Char"/>
-    <w:link w:val="176"/>
+    <w:link w:val="796"/>
     <w:uiPriority w:val="99"/>
     <w:rPr>
       <w:sz w:val="20"/>
     </w:rPr>
   </w:style>
-  <w:style w:type="character" w:styleId="178">
+  <w:style w:type="character" w:styleId="798">
     <w:name w:val="endnote reference"/>
-    <w:basedOn w:val="9"/>
     <w:uiPriority w:val="99"/>
     <w:semiHidden/>
     <w:unhideWhenUsed/>
@@ -11385,10 +11444,10 @@
       <w:vertAlign w:val="superscript"/>
     </w:rPr>
   </w:style>
-  <w:style w:type="paragraph" w:styleId="179">
+  <w:style w:type="paragraph" w:styleId="799">
     <w:name w:val="toc 1"/>
-    <w:basedOn w:val="598"/>
-    <w:next w:val="598"/>
+    <w:basedOn w:val="810"/>
+    <w:next w:val="810"/>
     <w:uiPriority w:val="39"/>
     <w:unhideWhenUsed/>
     <w:pPr>
@@ -11396,10 +11455,10 @@
       <w:spacing w:after="57"/>
     </w:pPr>
   </w:style>
-  <w:style w:type="paragraph" w:styleId="180">
+  <w:style w:type="paragraph" w:styleId="800">
     <w:name w:val="toc 2"/>
-    <w:basedOn w:val="598"/>
-    <w:next w:val="598"/>
+    <w:basedOn w:val="810"/>
+    <w:next w:val="810"/>
     <w:uiPriority w:val="39"/>
     <w:unhideWhenUsed/>
     <w:pPr>
@@ -11407,10 +11466,10 @@
       <w:spacing w:after="57"/>
     </w:pPr>
   </w:style>
-  <w:style w:type="paragraph" w:styleId="181">
+  <w:style w:type="paragraph" w:styleId="801">
     <w:name w:val="toc 3"/>
-    <w:basedOn w:val="598"/>
-    <w:next w:val="598"/>
+    <w:basedOn w:val="810"/>
+    <w:next w:val="810"/>
     <w:uiPriority w:val="39"/>
     <w:unhideWhenUsed/>
     <w:pPr>
@@ -11418,10 +11477,10 @@
       <w:spacing w:after="57"/>
     </w:pPr>
   </w:style>
-  <w:style w:type="paragraph" w:styleId="182">
+  <w:style w:type="paragraph" w:styleId="802">
     <w:name w:val="toc 4"/>
-    <w:basedOn w:val="598"/>
-    <w:next w:val="598"/>
+    <w:basedOn w:val="810"/>
+    <w:next w:val="810"/>
     <w:uiPriority w:val="39"/>
     <w:unhideWhenUsed/>
     <w:pPr>
@@ -11429,10 +11488,10 @@
       <w:spacing w:after="57"/>
     </w:pPr>
   </w:style>
-  <w:style w:type="paragraph" w:styleId="183">
+  <w:style w:type="paragraph" w:styleId="803">
     <w:name w:val="toc 5"/>
-    <w:basedOn w:val="598"/>
-    <w:next w:val="598"/>
+    <w:basedOn w:val="810"/>
+    <w:next w:val="810"/>
     <w:uiPriority w:val="39"/>
     <w:unhideWhenUsed/>
     <w:pPr>
@@ -11440,10 +11499,10 @@
       <w:spacing w:after="57"/>
     </w:pPr>
   </w:style>
-  <w:style w:type="paragraph" w:styleId="184">
+  <w:style w:type="paragraph" w:styleId="804">
     <w:name w:val="toc 6"/>
-    <w:basedOn w:val="598"/>
-    <w:next w:val="598"/>
+    <w:basedOn w:val="810"/>
+    <w:next w:val="810"/>
     <w:uiPriority w:val="39"/>
     <w:unhideWhenUsed/>
     <w:pPr>
@@ -11451,10 +11510,10 @@
       <w:spacing w:after="57"/>
     </w:pPr>
   </w:style>
-  <w:style w:type="paragraph" w:styleId="185">
+  <w:style w:type="paragraph" w:styleId="805">
     <w:name w:val="toc 7"/>
-    <w:basedOn w:val="598"/>
-    <w:next w:val="598"/>
+    <w:basedOn w:val="810"/>
+    <w:next w:val="810"/>
     <w:uiPriority w:val="39"/>
     <w:unhideWhenUsed/>
     <w:pPr>
@@ -11462,10 +11521,10 @@
       <w:spacing w:after="57"/>
     </w:pPr>
   </w:style>
-  <w:style w:type="paragraph" w:styleId="186">
+  <w:style w:type="paragraph" w:styleId="806">
     <w:name w:val="toc 8"/>
-    <w:basedOn w:val="598"/>
-    <w:next w:val="598"/>
+    <w:basedOn w:val="810"/>
+    <w:next w:val="810"/>
     <w:uiPriority w:val="39"/>
     <w:unhideWhenUsed/>
     <w:pPr>
@@ -11473,10 +11532,10 @@
       <w:spacing w:after="57"/>
     </w:pPr>
   </w:style>
-  <w:style w:type="paragraph" w:styleId="187">
+  <w:style w:type="paragraph" w:styleId="807">
     <w:name w:val="toc 9"/>
-    <w:basedOn w:val="598"/>
-    <w:next w:val="598"/>
+    <w:basedOn w:val="810"/>
+    <w:next w:val="810"/>
     <w:uiPriority w:val="39"/>
     <w:unhideWhenUsed/>
     <w:pPr>
@@ -11484,26 +11543,26 @@
       <w:spacing w:after="57"/>
     </w:pPr>
   </w:style>
-  <w:style w:type="paragraph" w:styleId="188">
+  <w:style w:type="paragraph" w:styleId="808">
     <w:name w:val="TOC Heading"/>
     <w:uiPriority w:val="39"/>
     <w:unhideWhenUsed/>
   </w:style>
-  <w:style w:type="paragraph" w:styleId="189">
+  <w:style w:type="paragraph" w:styleId="809">
     <w:name w:val="table of figures"/>
-    <w:basedOn w:val="598"/>
-    <w:next w:val="598"/>
+    <w:basedOn w:val="810"/>
+    <w:next w:val="810"/>
     <w:uiPriority w:val="99"/>
     <w:unhideWhenUsed/>
     <w:pPr>
       <w:spacing w:after="0" w:afterAutospacing="0"/>
     </w:pPr>
   </w:style>
-  <w:style w:type="paragraph" w:styleId="598" w:default="1">
+  <w:style w:type="paragraph" w:styleId="810" w:default="1">
     <w:name w:val="Normal"/>
     <w:qFormat/>
   </w:style>
-  <w:style w:type="table" w:styleId="599" w:default="1">
+  <w:style w:type="table" w:styleId="811" w:default="1">
     <w:name w:val="Normal Table"/>
     <w:uiPriority w:val="99"/>
     <w:semiHidden/>
@@ -11518,24 +11577,24 @@
       </w:tblCellMar>
     </w:tblPr>
   </w:style>
-  <w:style w:type="numbering" w:styleId="600" w:default="1">
+  <w:style w:type="numbering" w:styleId="812" w:default="1">
     <w:name w:val="No List"/>
     <w:uiPriority w:val="99"/>
     <w:semiHidden/>
     <w:unhideWhenUsed/>
   </w:style>
-  <w:style w:type="paragraph" w:styleId="601">
+  <w:style w:type="paragraph" w:styleId="813">
     <w:name w:val="No Spacing"/>
-    <w:basedOn w:val="598"/>
+    <w:basedOn w:val="810"/>
     <w:uiPriority w:val="1"/>
     <w:qFormat/>
     <w:pPr>
       <w:spacing w:after="0" w:line="240" w:lineRule="auto"/>
     </w:pPr>
   </w:style>
-  <w:style w:type="paragraph" w:styleId="602">
+  <w:style w:type="paragraph" w:styleId="814">
     <w:name w:val="List Paragraph"/>
-    <w:basedOn w:val="598"/>
+    <w:basedOn w:val="810"/>
     <w:uiPriority w:val="34"/>
     <w:qFormat/>
     <w:pPr>
@@ -11543,7 +11602,7 @@
       <w:ind w:left="720"/>
     </w:pPr>
   </w:style>
-  <w:style w:type="character" w:styleId="607" w:default="1">
+  <w:style w:type="character" w:styleId="815" w:default="1">
     <w:name w:val="Default Paragraph Font"/>
     <w:uiPriority w:val="1"/>
     <w:semiHidden/>
